--- a/Hướng Dẫn Cài Đặt Và Đăng Ký API.docx
+++ b/Hướng Dẫn Cài Đặt Và Đăng Ký API.docx
@@ -1,242 +1,419 @@
 
 <file path=word/document.xml><?xml version="1.0" encoding="utf-8"?>
-<w:document xmlns:w="http://schemas.openxmlformats.org/wordprocessingml/2006/main" xmlns:m="http://schemas.openxmlformats.org/officeDocument/2006/math" xmlns:r="http://schemas.openxmlformats.org/officeDocument/2006/relationships" xmlns:o="urn:schemas-microsoft-com:office:office" xmlns:v="urn:schemas-microsoft-com:vml" xmlns:w10="urn:schemas-microsoft-com:office:word" xmlns:a="http://schemas.openxmlformats.org/drawingml/2006/main" xmlns:pic="http://schemas.openxmlformats.org/drawingml/2006/picture" xmlns:wp="http://schemas.openxmlformats.org/drawingml/2006/wordprocessingDrawing">
+<w:document xmlns:wpc="http://schemas.microsoft.com/office/word/2010/wordprocessingCanvas" xmlns:cx="http://schemas.microsoft.com/office/drawing/2014/chartex" xmlns:mc="http://schemas.openxmlformats.org/markup-compatibility/2006" xmlns:o="urn:schemas-microsoft-com:office:office" xmlns:r="http://schemas.openxmlformats.org/officeDocument/2006/relationships" xmlns:m="http://schemas.openxmlformats.org/officeDocument/2006/math" xmlns:v="urn:schemas-microsoft-com:vml" xmlns:wp14="http://schemas.microsoft.com/office/word/2010/wordprocessingDrawing" xmlns:wp="http://schemas.openxmlformats.org/drawingml/2006/wordprocessingDrawing" xmlns:w10="urn:schemas-microsoft-com:office:word" xmlns:w="http://schemas.openxmlformats.org/wordprocessingml/2006/main" xmlns:w14="http://schemas.microsoft.com/office/word/2010/wordml" xmlns:w15="http://schemas.microsoft.com/office/word/2012/wordml" xmlns:w16se="http://schemas.microsoft.com/office/word/2015/wordml/symex" xmlns:wpg="http://schemas.microsoft.com/office/word/2010/wordprocessingGroup" xmlns:wpi="http://schemas.microsoft.com/office/word/2010/wordprocessingInk" xmlns:wne="http://schemas.microsoft.com/office/word/2006/wordml" xmlns:wps="http://schemas.microsoft.com/office/word/2010/wordprocessingShape" mc:Ignorable="w14 w15 w16se wp14">
   <w:body>
-    <w:bookmarkStart w:id="31" w:name="newmovies---nền-tảng-xem-phim-trực-tuyến"/>
     <w:p>
       <w:pPr>
         <w:pStyle w:val="Heading1"/>
       </w:pPr>
-      <w:r>
-        <w:t xml:space="preserve">NewMovies - Nền Tảng Xem Phim Trực Tuyến</w:t>
-      </w:r>
-    </w:p>
-    <w:bookmarkStart w:id="28" w:name="hướng-dẫn-cài-đặt-và-chạy-vietnamese"/>
+      <w:bookmarkStart w:id="0" w:name="newmovies---nền-tảng-xem-phim-trực-tuyến"/>
+      <w:r>
+        <w:t>NewMovies - N</w:t>
+      </w:r>
+      <w:r>
+        <w:t>ề</w:t>
+      </w:r>
+      <w:r>
+        <w:t>n T</w:t>
+      </w:r>
+      <w:r>
+        <w:t>ả</w:t>
+      </w:r>
+      <w:r>
+        <w:t>ng Xem Phim Tr</w:t>
+      </w:r>
+      <w:r>
+        <w:t>ự</w:t>
+      </w:r>
+      <w:r>
+        <w:t>c Tuy</w:t>
+      </w:r>
+      <w:r>
+        <w:t>ế</w:t>
+      </w:r>
+      <w:r>
+        <w:t>n</w:t>
+      </w:r>
+    </w:p>
     <w:p>
       <w:pPr>
         <w:pStyle w:val="Heading2"/>
       </w:pPr>
-      <w:r>
-        <w:t xml:space="preserve">Hướng Dẫn Cài Đặt và Chạy (Vietnamese)</w:t>
-      </w:r>
-    </w:p>
-    <w:bookmarkStart w:id="20" w:name="yêu-cầu-hệ-thống"/>
+      <w:bookmarkStart w:id="1" w:name="hướng-dẫn-cài-đặt-và-chạy-vietnamese"/>
+      <w:r>
+        <w:t>Hư</w:t>
+      </w:r>
+      <w:r>
+        <w:t>ớ</w:t>
+      </w:r>
+      <w:r>
+        <w:t>ng D</w:t>
+      </w:r>
+      <w:r>
+        <w:t>ẫ</w:t>
+      </w:r>
+      <w:r>
+        <w:t>n Cài Đ</w:t>
+      </w:r>
+      <w:r>
+        <w:t>ặ</w:t>
+      </w:r>
+      <w:r>
+        <w:t>t và Ch</w:t>
+      </w:r>
+      <w:r>
+        <w:t>ạ</w:t>
+      </w:r>
+      <w:r>
+        <w:t>y (Vietnamese)</w:t>
+      </w:r>
+    </w:p>
     <w:p>
       <w:pPr>
         <w:pStyle w:val="Heading3"/>
       </w:pPr>
-      <w:r>
-        <w:t xml:space="preserve">Yêu Cầu Hệ Thống</w:t>
-      </w:r>
-    </w:p>
-    <w:p>
-      <w:pPr>
-        <w:numPr>
-          <w:ilvl w:val="0"/>
-          <w:numId w:val="1001"/>
-        </w:numPr>
-        <w:pStyle w:val="Compact"/>
-      </w:pPr>
-      <w:r>
-        <w:t xml:space="preserve">Node.js phiên bản v22.10.0</w:t>
-      </w:r>
-    </w:p>
-    <w:p>
-      <w:pPr>
-        <w:numPr>
-          <w:ilvl w:val="0"/>
-          <w:numId w:val="1001"/>
-        </w:numPr>
-        <w:pStyle w:val="Compact"/>
-      </w:pPr>
-      <w:r>
-        <w:t xml:space="preserve">npm (Node Package Manager)</w:t>
-      </w:r>
-    </w:p>
-    <w:p>
-      <w:pPr>
-        <w:numPr>
-          <w:ilvl w:val="0"/>
-          <w:numId w:val="1001"/>
-        </w:numPr>
-        <w:pStyle w:val="Compact"/>
-      </w:pPr>
-      <w:r>
-        <w:t xml:space="preserve">Trình duyệt web hiện đại (Chrome, Firefox, Edge,…)</w:t>
-      </w:r>
-    </w:p>
-    <w:p>
-      <w:pPr>
-        <w:numPr>
-          <w:ilvl w:val="0"/>
-          <w:numId w:val="1001"/>
-        </w:numPr>
-        <w:pStyle w:val="Compact"/>
-      </w:pPr>
-      <w:r>
-        <w:t xml:space="preserve">API key từ TMDb</w:t>
-      </w:r>
-    </w:p>
-    <w:bookmarkEnd w:id="20"/>
-    <w:bookmarkStart w:id="23" w:name="đăng-ký-api-key-tmdb"/>
+      <w:bookmarkStart w:id="2" w:name="yêu-cầu-hệ-thống"/>
+      <w:r>
+        <w:t>Yêu C</w:t>
+      </w:r>
+      <w:r>
+        <w:t>ầ</w:t>
+      </w:r>
+      <w:r>
+        <w:t>u H</w:t>
+      </w:r>
+      <w:r>
+        <w:t>ệ</w:t>
+      </w:r>
+      <w:r>
+        <w:t xml:space="preserve"> Th</w:t>
+      </w:r>
+      <w:r>
+        <w:t>ố</w:t>
+      </w:r>
+      <w:r>
+        <w:t>ng</w:t>
+      </w:r>
+    </w:p>
+    <w:p>
+      <w:pPr>
+        <w:pStyle w:val="Compact"/>
+        <w:numPr>
+          <w:ilvl w:val="0"/>
+          <w:numId w:val="2"/>
+        </w:numPr>
+      </w:pPr>
+      <w:r>
+        <w:t>Node.js phiên b</w:t>
+      </w:r>
+      <w:r>
+        <w:t>ả</w:t>
+      </w:r>
+      <w:r>
+        <w:t>n v22.10.0</w:t>
+      </w:r>
+    </w:p>
+    <w:p>
+      <w:pPr>
+        <w:pStyle w:val="Compact"/>
+        <w:numPr>
+          <w:ilvl w:val="0"/>
+          <w:numId w:val="2"/>
+        </w:numPr>
+      </w:pPr>
+      <w:r>
+        <w:t>npm (Node Package Manager)</w:t>
+      </w:r>
+    </w:p>
+    <w:p>
+      <w:pPr>
+        <w:pStyle w:val="Compact"/>
+        <w:numPr>
+          <w:ilvl w:val="0"/>
+          <w:numId w:val="2"/>
+        </w:numPr>
+      </w:pPr>
+      <w:r>
+        <w:t>Trình duy</w:t>
+      </w:r>
+      <w:r>
+        <w:t>ệ</w:t>
+      </w:r>
+      <w:r>
+        <w:t>t web hi</w:t>
+      </w:r>
+      <w:r>
+        <w:t>ệ</w:t>
+      </w:r>
+      <w:r>
+        <w:t>n đ</w:t>
+      </w:r>
+      <w:r>
+        <w:t>ạ</w:t>
+      </w:r>
+      <w:r>
+        <w:t>i (Chrome, Firefox, Edge,…)</w:t>
+      </w:r>
+    </w:p>
+    <w:p>
+      <w:pPr>
+        <w:pStyle w:val="Compact"/>
+        <w:numPr>
+          <w:ilvl w:val="0"/>
+          <w:numId w:val="2"/>
+        </w:numPr>
+      </w:pPr>
+      <w:r>
+        <w:t>API key t</w:t>
+      </w:r>
+      <w:r>
+        <w:t>ừ</w:t>
+      </w:r>
+      <w:r>
+        <w:t xml:space="preserve"> TMDb</w:t>
+      </w:r>
+    </w:p>
     <w:p>
       <w:pPr>
         <w:pStyle w:val="Heading3"/>
       </w:pPr>
-      <w:r>
-        <w:t xml:space="preserve">Đăng Ký API Key TMDb</w:t>
-      </w:r>
-    </w:p>
-    <w:p>
-      <w:pPr>
-        <w:numPr>
-          <w:ilvl w:val="0"/>
-          <w:numId w:val="1002"/>
-        </w:numPr>
-        <w:pStyle w:val="Compact"/>
-      </w:pPr>
-      <w:r>
-        <w:t xml:space="preserve">Truy cập</w:t>
-      </w:r>
-      <w:r>
-        <w:t xml:space="preserve"> </w:t>
-      </w:r>
-      <w:hyperlink r:id="rId21">
+      <w:bookmarkStart w:id="3" w:name="đăng-ký-api-key-tmdb"/>
+      <w:bookmarkEnd w:id="2"/>
+      <w:r>
+        <w:t>Đăng Ký API Key TMDb</w:t>
+      </w:r>
+    </w:p>
+    <w:p>
+      <w:pPr>
+        <w:pStyle w:val="Compact"/>
+        <w:numPr>
+          <w:ilvl w:val="0"/>
+          <w:numId w:val="3"/>
+        </w:numPr>
+      </w:pPr>
+      <w:r>
+        <w:t>Truy c</w:t>
+      </w:r>
+      <w:r>
+        <w:t>ậ</w:t>
+      </w:r>
+      <w:r>
+        <w:t xml:space="preserve">p </w:t>
+      </w:r>
+      <w:hyperlink r:id="rId7">
         <w:r>
           <w:rPr>
             <w:rStyle w:val="Hyperlink"/>
           </w:rPr>
-          <w:t xml:space="preserve">https://www.themoviedb.org/signup</w:t>
+          <w:t>https://www.themoviedb.org/signup</w:t>
         </w:r>
       </w:hyperlink>
       <w:r>
-        <w:t xml:space="preserve"> </w:t>
-      </w:r>
-      <w:r>
-        <w:t xml:space="preserve">để tạo tài khoản</w:t>
-      </w:r>
-    </w:p>
-    <w:p>
-      <w:pPr>
-        <w:numPr>
-          <w:ilvl w:val="0"/>
-          <w:numId w:val="1002"/>
-        </w:numPr>
-        <w:pStyle w:val="Compact"/>
-      </w:pPr>
-      <w:r>
-        <w:t xml:space="preserve">Sau khi đăng nhập, vào</w:t>
-      </w:r>
-      <w:r>
-        <w:t xml:space="preserve"> </w:t>
-      </w:r>
-      <w:hyperlink r:id="rId22">
+        <w:t xml:space="preserve"> đ</w:t>
+      </w:r>
+      <w:r>
+        <w:t>ể</w:t>
+      </w:r>
+      <w:r>
+        <w:t xml:space="preserve"> t</w:t>
+      </w:r>
+      <w:r>
+        <w:t>ạ</w:t>
+      </w:r>
+      <w:r>
+        <w:t>o tài kho</w:t>
+      </w:r>
+      <w:r>
+        <w:t>ả</w:t>
+      </w:r>
+      <w:r>
+        <w:t>n</w:t>
+      </w:r>
+    </w:p>
+    <w:p>
+      <w:pPr>
+        <w:pStyle w:val="Compact"/>
+        <w:numPr>
+          <w:ilvl w:val="0"/>
+          <w:numId w:val="3"/>
+        </w:numPr>
+      </w:pPr>
+      <w:r>
+        <w:t>Sau khi đăng nh</w:t>
+      </w:r>
+      <w:r>
+        <w:t>ậ</w:t>
+      </w:r>
+      <w:r>
+        <w:t xml:space="preserve">p, vào </w:t>
+      </w:r>
+      <w:hyperlink r:id="rId8">
         <w:r>
           <w:rPr>
             <w:rStyle w:val="Hyperlink"/>
           </w:rPr>
-          <w:t xml:space="preserve">https://www.themoviedb.org/settings/api</w:t>
+          <w:t>https://www.themoviedb.org/settings/api</w:t>
         </w:r>
       </w:hyperlink>
     </w:p>
     <w:p>
       <w:pPr>
-        <w:numPr>
-          <w:ilvl w:val="0"/>
-          <w:numId w:val="1002"/>
-        </w:numPr>
-        <w:pStyle w:val="Compact"/>
-      </w:pPr>
-      <w:r>
-        <w:t xml:space="preserve">Chọn</w:t>
-      </w:r>
-      <w:r>
-        <w:t xml:space="preserve"> </w:t>
-      </w:r>
-      <w:r>
-        <w:t xml:space="preserve">“</w:t>
-      </w:r>
-      <w:r>
-        <w:t xml:space="preserve">Create</w:t>
-      </w:r>
-      <w:r>
-        <w:t xml:space="preserve">”</w:t>
-      </w:r>
-      <w:r>
-        <w:t xml:space="preserve"> </w:t>
-      </w:r>
-      <w:r>
-        <w:t xml:space="preserve">-&gt;</w:t>
-      </w:r>
-      <w:r>
-        <w:t xml:space="preserve"> </w:t>
-      </w:r>
-      <w:r>
-        <w:t xml:space="preserve">“</w:t>
-      </w:r>
-      <w:r>
-        <w:t xml:space="preserve">Developer</w:t>
-      </w:r>
-      <w:r>
-        <w:t xml:space="preserve">”</w:t>
-      </w:r>
-    </w:p>
-    <w:p>
-      <w:pPr>
-        <w:numPr>
-          <w:ilvl w:val="0"/>
-          <w:numId w:val="1002"/>
-        </w:numPr>
-        <w:pStyle w:val="Compact"/>
-      </w:pPr>
-      <w:r>
-        <w:t xml:space="preserve">Điền thông tin cần thiết để đăng ký API</w:t>
-      </w:r>
-    </w:p>
-    <w:p>
-      <w:pPr>
-        <w:numPr>
-          <w:ilvl w:val="0"/>
-          <w:numId w:val="1002"/>
-        </w:numPr>
-        <w:pStyle w:val="Compact"/>
-      </w:pPr>
-      <w:r>
-        <w:t xml:space="preserve">Sau khi được phê duyệt, bạn sẽ nhận được API key</w:t>
-      </w:r>
-    </w:p>
-    <w:p>
-      <w:pPr>
-        <w:numPr>
-          <w:ilvl w:val="0"/>
-          <w:numId w:val="1002"/>
-        </w:numPr>
-        <w:pStyle w:val="Compact"/>
-      </w:pPr>
-      <w:r>
-        <w:t xml:space="preserve">Sao chép API key và dán vào file .env của project</w:t>
-      </w:r>
-    </w:p>
-    <w:bookmarkEnd w:id="23"/>
-    <w:bookmarkStart w:id="25" w:name="các-bước-cài-đặt"/>
+        <w:pStyle w:val="Compact"/>
+        <w:numPr>
+          <w:ilvl w:val="0"/>
+          <w:numId w:val="3"/>
+        </w:numPr>
+      </w:pPr>
+      <w:r>
+        <w:t>Ch</w:t>
+      </w:r>
+      <w:r>
+        <w:t>ọ</w:t>
+      </w:r>
+      <w:r>
+        <w:t>n “Create” -&gt; “Developer”</w:t>
+      </w:r>
+    </w:p>
+    <w:p>
+      <w:pPr>
+        <w:pStyle w:val="Compact"/>
+        <w:numPr>
+          <w:ilvl w:val="0"/>
+          <w:numId w:val="3"/>
+        </w:numPr>
+      </w:pPr>
+      <w:r>
+        <w:t>Đi</w:t>
+      </w:r>
+      <w:r>
+        <w:t>ề</w:t>
+      </w:r>
+      <w:r>
+        <w:t>n thông tin c</w:t>
+      </w:r>
+      <w:r>
+        <w:t>ầ</w:t>
+      </w:r>
+      <w:r>
+        <w:t>n thi</w:t>
+      </w:r>
+      <w:r>
+        <w:t>ế</w:t>
+      </w:r>
+      <w:r>
+        <w:t>t đ</w:t>
+      </w:r>
+      <w:r>
+        <w:t>ể</w:t>
+      </w:r>
+      <w:r>
+        <w:t xml:space="preserve"> đăng ký API</w:t>
+      </w:r>
+    </w:p>
+    <w:p>
+      <w:pPr>
+        <w:pStyle w:val="Compact"/>
+        <w:numPr>
+          <w:ilvl w:val="0"/>
+          <w:numId w:val="3"/>
+        </w:numPr>
+      </w:pPr>
+      <w:r>
+        <w:t>Sau khi đư</w:t>
+      </w:r>
+      <w:r>
+        <w:t>ợ</w:t>
+      </w:r>
+      <w:r>
+        <w:t>c phê duy</w:t>
+      </w:r>
+      <w:r>
+        <w:t>ệ</w:t>
+      </w:r>
+      <w:r>
+        <w:t>t, b</w:t>
+      </w:r>
+      <w:r>
+        <w:t>ạ</w:t>
+      </w:r>
+      <w:r>
+        <w:t>n s</w:t>
+      </w:r>
+      <w:r>
+        <w:t>ẽ</w:t>
+      </w:r>
+      <w:r>
+        <w:t xml:space="preserve"> nh</w:t>
+      </w:r>
+      <w:r>
+        <w:t>ậ</w:t>
+      </w:r>
+      <w:r>
+        <w:t>n đư</w:t>
+      </w:r>
+      <w:r>
+        <w:t>ợ</w:t>
+      </w:r>
+      <w:r>
+        <w:t>c API key</w:t>
+      </w:r>
+    </w:p>
+    <w:p>
+      <w:pPr>
+        <w:pStyle w:val="Compact"/>
+        <w:numPr>
+          <w:ilvl w:val="0"/>
+          <w:numId w:val="3"/>
+        </w:numPr>
+      </w:pPr>
+      <w:r>
+        <w:t>Sao chép API key và dán vào file .env c</w:t>
+      </w:r>
+      <w:r>
+        <w:t>ủ</w:t>
+      </w:r>
+      <w:r>
+        <w:t>a project</w:t>
+      </w:r>
+    </w:p>
     <w:p>
       <w:pPr>
         <w:pStyle w:val="Heading3"/>
       </w:pPr>
-      <w:r>
-        <w:t xml:space="preserve">Các Bước Cài Đặt</w:t>
-      </w:r>
-    </w:p>
-    <w:p>
-      <w:pPr>
-        <w:numPr>
-          <w:ilvl w:val="0"/>
-          <w:numId w:val="1003"/>
-        </w:numPr>
-        <w:pStyle w:val="Compact"/>
-      </w:pPr>
-      <w:r>
-        <w:t xml:space="preserve">Cài đặt các dependencies:</w:t>
+      <w:bookmarkStart w:id="4" w:name="các-bước-cài-đặt"/>
+      <w:bookmarkEnd w:id="3"/>
+      <w:r>
+        <w:t>Các Bư</w:t>
+      </w:r>
+      <w:r>
+        <w:t>ớ</w:t>
+      </w:r>
+      <w:r>
+        <w:t>c Cài Đ</w:t>
+      </w:r>
+      <w:r>
+        <w:t>ặ</w:t>
+      </w:r>
+      <w:r>
+        <w:t>t</w:t>
+      </w:r>
+    </w:p>
+    <w:p>
+      <w:pPr>
+        <w:pStyle w:val="Compact"/>
+        <w:numPr>
+          <w:ilvl w:val="0"/>
+          <w:numId w:val="4"/>
+        </w:numPr>
+      </w:pPr>
+      <w:r>
+        <w:t>Cài đ</w:t>
+      </w:r>
+      <w:r>
+        <w:t>ặ</w:t>
+      </w:r>
+      <w:r>
+        <w:t>t các dependencies:</w:t>
       </w:r>
     </w:p>
     <w:p>
@@ -247,7 +424,7 @@
         <w:rPr>
           <w:rStyle w:val="ExtensionTok"/>
         </w:rPr>
-        <w:t xml:space="preserve">npm</w:t>
+        <w:t>npm</w:t>
       </w:r>
       <w:r>
         <w:rPr>
@@ -258,14 +435,32 @@
     </w:p>
     <w:p>
       <w:pPr>
-        <w:numPr>
-          <w:ilvl w:val="0"/>
-          <w:numId w:val="1004"/>
-        </w:numPr>
-        <w:pStyle w:val="Compact"/>
-      </w:pPr>
-      <w:r>
-        <w:t xml:space="preserve">Tạo file .env trong thư mục gốc và thêm API key:</w:t>
+        <w:pStyle w:val="Compact"/>
+        <w:numPr>
+          <w:ilvl w:val="0"/>
+          <w:numId w:val="5"/>
+        </w:numPr>
+      </w:pPr>
+      <w:r>
+        <w:t>T</w:t>
+      </w:r>
+      <w:r>
+        <w:t>ạ</w:t>
+      </w:r>
+      <w:r>
+        <w:t>o file .env trong thư m</w:t>
+      </w:r>
+      <w:r>
+        <w:t>ụ</w:t>
+      </w:r>
+      <w:r>
+        <w:t>c g</w:t>
+      </w:r>
+      <w:r>
+        <w:t>ố</w:t>
+      </w:r>
+      <w:r>
+        <w:t>c và thêm API key:</w:t>
       </w:r>
     </w:p>
     <w:p>
@@ -276,31 +471,67 @@
         <w:rPr>
           <w:rStyle w:val="VariableTok"/>
         </w:rPr>
-        <w:t xml:space="preserve">REACT_APP_API_KEY</w:t>
+        <w:t>REACT_APP_API_KE</w:t>
+      </w:r>
+      <w:r>
+        <w:rPr>
+          <w:rStyle w:val="VariableTok"/>
+        </w:rPr>
+        <w:t>Y</w:t>
       </w:r>
       <w:r>
         <w:rPr>
           <w:rStyle w:val="OperatorTok"/>
         </w:rPr>
-        <w:t xml:space="preserve">=</w:t>
+        <w:t>=</w:t>
       </w:r>
       <w:r>
         <w:rPr>
           <w:rStyle w:val="NormalTok"/>
         </w:rPr>
-        <w:t xml:space="preserve">your_tmdb_api_key</w:t>
-      </w:r>
-    </w:p>
-    <w:p>
-      <w:pPr>
-        <w:numPr>
-          <w:ilvl w:val="0"/>
-          <w:numId w:val="1005"/>
-        </w:numPr>
-        <w:pStyle w:val="Compact"/>
-      </w:pPr>
-      <w:r>
-        <w:t xml:space="preserve">Chạy ứng dụng ở môi trường development:</w:t>
+        <w:t>your_tmdb_api_key</w:t>
+      </w:r>
+    </w:p>
+    <w:p>
+      <w:pPr>
+        <w:pStyle w:val="Compact"/>
+        <w:numPr>
+          <w:ilvl w:val="0"/>
+          <w:numId w:val="6"/>
+        </w:numPr>
+      </w:pPr>
+      <w:r>
+        <w:t>Ch</w:t>
+      </w:r>
+      <w:r>
+        <w:t>ạ</w:t>
+      </w:r>
+      <w:r>
+        <w:t xml:space="preserve">y </w:t>
+      </w:r>
+      <w:r>
+        <w:t>ứ</w:t>
+      </w:r>
+      <w:r>
+        <w:t>ng d</w:t>
+      </w:r>
+      <w:r>
+        <w:t>ụ</w:t>
+      </w:r>
+      <w:r>
+        <w:t xml:space="preserve">ng </w:t>
+      </w:r>
+      <w:r>
+        <w:t>ở</w:t>
+      </w:r>
+      <w:r>
+        <w:t xml:space="preserve"> môi trư</w:t>
+      </w:r>
+      <w:r>
+        <w:t>ờ</w:t>
+      </w:r>
+      <w:r>
+        <w:t>ng development:</w:t>
       </w:r>
     </w:p>
     <w:p>
@@ -311,7 +542,7 @@
         <w:rPr>
           <w:rStyle w:val="ExtensionTok"/>
         </w:rPr>
-        <w:t xml:space="preserve">npm</w:t>
+        <w:t>npm</w:t>
       </w:r>
       <w:r>
         <w:rPr>
@@ -325,182 +556,297 @@
         <w:pStyle w:val="FirstParagraph"/>
       </w:pPr>
       <w:r>
-        <w:t xml:space="preserve">Ứng dụng sẽ chạy tại</w:t>
-      </w:r>
-      <w:r>
-        <w:t xml:space="preserve"> </w:t>
-      </w:r>
-      <w:hyperlink r:id="rId24">
+        <w:t>Ứ</w:t>
+      </w:r>
+      <w:r>
+        <w:t>ng d</w:t>
+      </w:r>
+      <w:r>
+        <w:t>ụ</w:t>
+      </w:r>
+      <w:r>
+        <w:t>ng s</w:t>
+      </w:r>
+      <w:r>
+        <w:t>ẽ</w:t>
+      </w:r>
+      <w:r>
+        <w:t xml:space="preserve"> ch</w:t>
+      </w:r>
+      <w:r>
+        <w:t>ạ</w:t>
+      </w:r>
+      <w:r>
+        <w:t>y t</w:t>
+      </w:r>
+      <w:r>
+        <w:t>ạ</w:t>
+      </w:r>
+      <w:r>
+        <w:t xml:space="preserve">i </w:t>
+      </w:r>
+      <w:hyperlink r:id="rId9">
         <w:r>
           <w:rPr>
             <w:rStyle w:val="Hyperlink"/>
           </w:rPr>
-          <w:t xml:space="preserve">http://localhost:3000</w:t>
+          <w:t>http://localhost:3000</w:t>
         </w:r>
       </w:hyperlink>
     </w:p>
-    <w:bookmarkEnd w:id="25"/>
-    <w:bookmarkStart w:id="26" w:name="các-lệnh-có-sẵn"/>
     <w:p>
       <w:pPr>
         <w:pStyle w:val="Heading3"/>
       </w:pPr>
-      <w:r>
-        <w:t xml:space="preserve">Các Lệnh Có Sẵn</w:t>
-      </w:r>
-    </w:p>
-    <w:p>
-      <w:pPr>
-        <w:numPr>
-          <w:ilvl w:val="0"/>
-          <w:numId w:val="1006"/>
-        </w:numPr>
-        <w:pStyle w:val="Compact"/>
+      <w:bookmarkStart w:id="5" w:name="các-lệnh-có-sẵn"/>
+      <w:bookmarkEnd w:id="4"/>
+      <w:r>
+        <w:t>Các L</w:t>
+      </w:r>
+      <w:r>
+        <w:t>ệ</w:t>
+      </w:r>
+      <w:r>
+        <w:t>nh Có S</w:t>
+      </w:r>
+      <w:r>
+        <w:t>ẵ</w:t>
+      </w:r>
+      <w:r>
+        <w:t>n</w:t>
+      </w:r>
+    </w:p>
+    <w:p>
+      <w:pPr>
+        <w:pStyle w:val="Compact"/>
+        <w:numPr>
+          <w:ilvl w:val="0"/>
+          <w:numId w:val="7"/>
+        </w:numPr>
       </w:pPr>
       <w:r>
         <w:rPr>
           <w:rStyle w:val="VerbatimChar"/>
         </w:rPr>
-        <w:t xml:space="preserve">npm start</w:t>
-      </w:r>
-      <w:r>
-        <w:t xml:space="preserve">: Khởi chạy ứng dụng ở môi trường development</w:t>
-      </w:r>
-    </w:p>
-    <w:p>
-      <w:pPr>
-        <w:numPr>
-          <w:ilvl w:val="0"/>
-          <w:numId w:val="1006"/>
-        </w:numPr>
-        <w:pStyle w:val="Compact"/>
+        <w:t>npm start</w:t>
+      </w:r>
+      <w:r>
+        <w:t>: Kh</w:t>
+      </w:r>
+      <w:r>
+        <w:t>ở</w:t>
+      </w:r>
+      <w:r>
+        <w:t>i ch</w:t>
+      </w:r>
+      <w:r>
+        <w:t>ạ</w:t>
+      </w:r>
+      <w:r>
+        <w:t xml:space="preserve">y </w:t>
+      </w:r>
+      <w:r>
+        <w:t>ứ</w:t>
+      </w:r>
+      <w:r>
+        <w:t>ng d</w:t>
+      </w:r>
+      <w:r>
+        <w:t>ụ</w:t>
+      </w:r>
+      <w:r>
+        <w:t xml:space="preserve">ng </w:t>
+      </w:r>
+      <w:r>
+        <w:t>ở</w:t>
+      </w:r>
+      <w:r>
+        <w:t xml:space="preserve"> môi trư</w:t>
+      </w:r>
+      <w:r>
+        <w:t>ờ</w:t>
+      </w:r>
+      <w:r>
+        <w:t>ng development</w:t>
+      </w:r>
+    </w:p>
+    <w:p>
+      <w:pPr>
+        <w:pStyle w:val="Compact"/>
+        <w:numPr>
+          <w:ilvl w:val="0"/>
+          <w:numId w:val="7"/>
+        </w:numPr>
       </w:pPr>
       <w:r>
         <w:rPr>
           <w:rStyle w:val="VerbatimChar"/>
         </w:rPr>
-        <w:t xml:space="preserve">npm test</w:t>
-      </w:r>
-      <w:r>
-        <w:t xml:space="preserve">: Chạy test</w:t>
-      </w:r>
-    </w:p>
-    <w:p>
-      <w:pPr>
-        <w:numPr>
-          <w:ilvl w:val="0"/>
-          <w:numId w:val="1006"/>
-        </w:numPr>
-        <w:pStyle w:val="Compact"/>
+        <w:t>npm test</w:t>
+      </w:r>
+      <w:r>
+        <w:t>: Ch</w:t>
+      </w:r>
+      <w:r>
+        <w:t>ạ</w:t>
+      </w:r>
+      <w:r>
+        <w:t>y test</w:t>
+      </w:r>
+    </w:p>
+    <w:p>
+      <w:pPr>
+        <w:pStyle w:val="Compact"/>
+        <w:numPr>
+          <w:ilvl w:val="0"/>
+          <w:numId w:val="7"/>
+        </w:numPr>
       </w:pPr>
       <w:r>
         <w:rPr>
           <w:rStyle w:val="VerbatimChar"/>
         </w:rPr>
-        <w:t xml:space="preserve">npm run build</w:t>
-      </w:r>
-      <w:r>
-        <w:t xml:space="preserve">: Build ứng dụng cho môi trường production</w:t>
-      </w:r>
-    </w:p>
-    <w:bookmarkEnd w:id="26"/>
-    <w:bookmarkStart w:id="27" w:name="công-nghệ-sử-dụng"/>
+        <w:t>npm run build</w:t>
+      </w:r>
+      <w:r>
+        <w:t xml:space="preserve">: Build </w:t>
+      </w:r>
+      <w:r>
+        <w:t>ứ</w:t>
+      </w:r>
+      <w:r>
+        <w:t>ng d</w:t>
+      </w:r>
+      <w:r>
+        <w:t>ụ</w:t>
+      </w:r>
+      <w:r>
+        <w:t>ng cho môi trư</w:t>
+      </w:r>
+      <w:r>
+        <w:t>ờ</w:t>
+      </w:r>
+      <w:r>
+        <w:t>ng production</w:t>
+      </w:r>
+    </w:p>
     <w:p>
       <w:pPr>
         <w:pStyle w:val="Heading3"/>
       </w:pPr>
-      <w:r>
-        <w:t xml:space="preserve">Công Nghệ Sử Dụng</w:t>
-      </w:r>
-    </w:p>
-    <w:p>
-      <w:pPr>
-        <w:numPr>
-          <w:ilvl w:val="0"/>
-          <w:numId w:val="1007"/>
-        </w:numPr>
-        <w:pStyle w:val="Compact"/>
-      </w:pPr>
-      <w:r>
-        <w:t xml:space="preserve">React.js</w:t>
-      </w:r>
-    </w:p>
-    <w:p>
-      <w:pPr>
-        <w:numPr>
-          <w:ilvl w:val="0"/>
-          <w:numId w:val="1007"/>
-        </w:numPr>
-        <w:pStyle w:val="Compact"/>
-      </w:pPr>
-      <w:r>
-        <w:t xml:space="preserve">SCSS</w:t>
-      </w:r>
-    </w:p>
-    <w:p>
-      <w:pPr>
-        <w:numPr>
-          <w:ilvl w:val="0"/>
-          <w:numId w:val="1007"/>
-        </w:numPr>
-        <w:pStyle w:val="Compact"/>
-      </w:pPr>
-      <w:r>
-        <w:t xml:space="preserve">Swiper</w:t>
-      </w:r>
-    </w:p>
-    <w:p>
-      <w:pPr>
-        <w:numPr>
-          <w:ilvl w:val="0"/>
-          <w:numId w:val="1007"/>
-        </w:numPr>
-        <w:pStyle w:val="Compact"/>
-      </w:pPr>
-      <w:r>
-        <w:t xml:space="preserve">Axios</w:t>
-      </w:r>
-    </w:p>
-    <w:p>
-      <w:pPr>
-        <w:numPr>
-          <w:ilvl w:val="0"/>
-          <w:numId w:val="1007"/>
-        </w:numPr>
-        <w:pStyle w:val="Compact"/>
-      </w:pPr>
-      <w:r>
-        <w:t xml:space="preserve">React Router DOM</w:t>
-      </w:r>
-    </w:p>
-    <w:p>
-      <w:pPr>
-        <w:numPr>
-          <w:ilvl w:val="0"/>
-          <w:numId w:val="1007"/>
-        </w:numPr>
-        <w:pStyle w:val="Compact"/>
-      </w:pPr>
-      <w:r>
-        <w:t xml:space="preserve">TMDb API</w:t>
+      <w:bookmarkStart w:id="6" w:name="công-nghệ-sử-dụng"/>
+      <w:bookmarkEnd w:id="5"/>
+      <w:r>
+        <w:t>Công Ngh</w:t>
+      </w:r>
+      <w:r>
+        <w:t>ệ</w:t>
+      </w:r>
+      <w:r>
+        <w:t xml:space="preserve"> S</w:t>
+      </w:r>
+      <w:r>
+        <w:t>ử</w:t>
+      </w:r>
+      <w:r>
+        <w:t xml:space="preserve"> D</w:t>
+      </w:r>
+      <w:r>
+        <w:t>ụ</w:t>
+      </w:r>
+      <w:r>
+        <w:t>ng</w:t>
+      </w:r>
+    </w:p>
+    <w:p>
+      <w:pPr>
+        <w:pStyle w:val="Compact"/>
+        <w:numPr>
+          <w:ilvl w:val="0"/>
+          <w:numId w:val="8"/>
+        </w:numPr>
+      </w:pPr>
+      <w:r>
+        <w:t>React.js</w:t>
+      </w:r>
+    </w:p>
+    <w:p>
+      <w:pPr>
+        <w:pStyle w:val="Compact"/>
+        <w:numPr>
+          <w:ilvl w:val="0"/>
+          <w:numId w:val="8"/>
+        </w:numPr>
+      </w:pPr>
+      <w:r>
+        <w:t>SCSS</w:t>
+      </w:r>
+    </w:p>
+    <w:p>
+      <w:pPr>
+        <w:pStyle w:val="Compact"/>
+        <w:numPr>
+          <w:ilvl w:val="0"/>
+          <w:numId w:val="8"/>
+        </w:numPr>
+      </w:pPr>
+      <w:r>
+        <w:t>Swiper</w:t>
+      </w:r>
+    </w:p>
+    <w:p>
+      <w:pPr>
+        <w:pStyle w:val="Compact"/>
+        <w:numPr>
+          <w:ilvl w:val="0"/>
+          <w:numId w:val="8"/>
+        </w:numPr>
+      </w:pPr>
+      <w:r>
+        <w:t>Axios</w:t>
+      </w:r>
+    </w:p>
+    <w:p>
+      <w:pPr>
+        <w:pStyle w:val="Compact"/>
+        <w:numPr>
+          <w:ilvl w:val="0"/>
+          <w:numId w:val="8"/>
+        </w:numPr>
+      </w:pPr>
+      <w:r>
+        <w:t>React Router DOM</w:t>
+      </w:r>
+    </w:p>
+    <w:p>
+      <w:pPr>
+        <w:pStyle w:val="Compact"/>
+        <w:numPr>
+          <w:ilvl w:val="0"/>
+          <w:numId w:val="8"/>
+        </w:numPr>
+      </w:pPr>
+      <w:r>
+        <w:t>TMDb API</w:t>
       </w:r>
     </w:p>
     <w:p>
       <w:r>
         <w:pict>
-          <v:rect style="width:0;height:1.5pt" o:hralign="center" o:hrstd="t" o:hr="t"/>
+          <v:rect id="_x0000_i1025" style="width:0;height:1.5pt" o:hralign="center" o:hrstd="t" o:hr="t"/>
         </w:pict>
       </w:r>
     </w:p>
-    <w:bookmarkEnd w:id="27"/>
-    <w:bookmarkEnd w:id="28"/>
-    <w:bookmarkStart w:id="29" w:name="project-structure"/>
     <w:p>
       <w:pPr>
         <w:pStyle w:val="Heading2"/>
       </w:pPr>
-      <w:r>
-        <w:t xml:space="preserve">Project Structure</w:t>
+      <w:bookmarkStart w:id="7" w:name="project-structure"/>
+      <w:bookmarkEnd w:id="1"/>
+      <w:bookmarkEnd w:id="6"/>
+      <w:r>
+        <w:lastRenderedPageBreak/>
+        <w:t>Project Structure</w:t>
       </w:r>
     </w:p>
     <w:p>
@@ -511,7 +857,7 @@
         <w:rPr>
           <w:rStyle w:val="VerbatimChar"/>
         </w:rPr>
-        <w:t xml:space="preserve">src/</w:t>
+        <w:t>src/</w:t>
       </w:r>
       <w:r>
         <w:br/>
@@ -574,7 +920,13 @@
         <w:rPr>
           <w:rStyle w:val="VerbatimChar"/>
         </w:rPr>
-        <w:t xml:space="preserve">  ├── App.jsx        # Root component</w:t>
+        <w:t xml:space="preserve">  ├── App.jsx        # R</w:t>
+      </w:r>
+      <w:r>
+        <w:rPr>
+          <w:rStyle w:val="VerbatimChar"/>
+        </w:rPr>
+        <w:t>oot component</w:t>
       </w:r>
       <w:r>
         <w:br/>
@@ -586,344 +938,344 @@
         <w:t xml:space="preserve">  └── index.js       # Entry point</w:t>
       </w:r>
     </w:p>
-    <w:bookmarkEnd w:id="29"/>
-    <w:bookmarkStart w:id="30" w:name="features"/>
     <w:p>
       <w:pPr>
         <w:pStyle w:val="Heading2"/>
       </w:pPr>
-      <w:r>
-        <w:t xml:space="preserve">Features</w:t>
-      </w:r>
-    </w:p>
-    <w:p>
-      <w:pPr>
-        <w:numPr>
-          <w:ilvl w:val="0"/>
-          <w:numId w:val="1008"/>
-        </w:numPr>
-        <w:pStyle w:val="Compact"/>
-      </w:pPr>
-      <w:r>
-        <w:t xml:space="preserve">Xem phim trực tuyến</w:t>
-      </w:r>
-    </w:p>
-    <w:p>
-      <w:pPr>
-        <w:numPr>
-          <w:ilvl w:val="0"/>
-          <w:numId w:val="1008"/>
-        </w:numPr>
-        <w:pStyle w:val="Compact"/>
-      </w:pPr>
-      <w:r>
-        <w:t xml:space="preserve">Tìm kiếm phim</w:t>
-      </w:r>
-    </w:p>
-    <w:p>
-      <w:pPr>
-        <w:numPr>
-          <w:ilvl w:val="0"/>
-          <w:numId w:val="1008"/>
-        </w:numPr>
-        <w:pStyle w:val="Compact"/>
-      </w:pPr>
-      <w:r>
-        <w:t xml:space="preserve">Lọc phim theo thể loại</w:t>
-      </w:r>
-    </w:p>
-    <w:p>
-      <w:pPr>
-        <w:numPr>
-          <w:ilvl w:val="0"/>
-          <w:numId w:val="1008"/>
-        </w:numPr>
-        <w:pStyle w:val="Compact"/>
-      </w:pPr>
-      <w:r>
-        <w:t xml:space="preserve">Xem trailer</w:t>
-      </w:r>
-    </w:p>
-    <w:p>
-      <w:pPr>
-        <w:numPr>
-          <w:ilvl w:val="0"/>
-          <w:numId w:val="1008"/>
-        </w:numPr>
-        <w:pStyle w:val="Compact"/>
-      </w:pPr>
-      <w:r>
-        <w:t xml:space="preserve">Thêm vào danh sách yêu thích</w:t>
-      </w:r>
-    </w:p>
-    <w:p>
-      <w:pPr>
-        <w:numPr>
-          <w:ilvl w:val="0"/>
-          <w:numId w:val="1008"/>
-        </w:numPr>
-        <w:pStyle w:val="Compact"/>
-      </w:pPr>
-      <w:r>
-        <w:t xml:space="preserve">Đăng ký/Đăng nhập</w:t>
-      </w:r>
-    </w:p>
-    <w:p>
-      <w:pPr>
-        <w:numPr>
-          <w:ilvl w:val="0"/>
-          <w:numId w:val="1008"/>
-        </w:numPr>
-        <w:pStyle w:val="Compact"/>
-      </w:pPr>
-      <w:r>
-        <w:t xml:space="preserve">Responsive design</w:t>
-      </w:r>
-    </w:p>
-    <w:p>
+      <w:bookmarkStart w:id="8" w:name="features"/>
+      <w:bookmarkEnd w:id="7"/>
+      <w:r>
+        <w:t>Features</w:t>
+      </w:r>
+    </w:p>
+    <w:p>
+      <w:pPr>
+        <w:pStyle w:val="Compact"/>
+        <w:numPr>
+          <w:ilvl w:val="0"/>
+          <w:numId w:val="9"/>
+        </w:numPr>
+      </w:pPr>
+      <w:r>
+        <w:t>Xem phim tr</w:t>
+      </w:r>
+      <w:r>
+        <w:t>ự</w:t>
+      </w:r>
+      <w:r>
+        <w:t>c tuy</w:t>
+      </w:r>
+      <w:r>
+        <w:t>ế</w:t>
+      </w:r>
+      <w:r>
+        <w:t>n</w:t>
+      </w:r>
+    </w:p>
+    <w:p>
+      <w:pPr>
+        <w:pStyle w:val="Compact"/>
+        <w:numPr>
+          <w:ilvl w:val="0"/>
+          <w:numId w:val="9"/>
+        </w:numPr>
+      </w:pPr>
+      <w:r>
+        <w:t>Tìm ki</w:t>
+      </w:r>
+      <w:r>
+        <w:t>ế</w:t>
+      </w:r>
+      <w:r>
+        <w:t>m phim</w:t>
+      </w:r>
+    </w:p>
+    <w:p>
+      <w:pPr>
+        <w:pStyle w:val="Compact"/>
+        <w:numPr>
+          <w:ilvl w:val="0"/>
+          <w:numId w:val="9"/>
+        </w:numPr>
+      </w:pPr>
+      <w:r>
+        <w:t>L</w:t>
+      </w:r>
+      <w:r>
+        <w:t>ọ</w:t>
+      </w:r>
+      <w:r>
+        <w:t>c phim theo th</w:t>
+      </w:r>
+      <w:r>
+        <w:t>ể</w:t>
+      </w:r>
+      <w:r>
+        <w:t xml:space="preserve"> lo</w:t>
+      </w:r>
+      <w:r>
+        <w:t>ạ</w:t>
+      </w:r>
+      <w:r>
+        <w:t>i</w:t>
+      </w:r>
+    </w:p>
+    <w:p>
+      <w:pPr>
+        <w:pStyle w:val="Compact"/>
+        <w:numPr>
+          <w:ilvl w:val="0"/>
+          <w:numId w:val="9"/>
+        </w:numPr>
+      </w:pPr>
+      <w:r>
+        <w:t>Xem trailer</w:t>
+      </w:r>
+    </w:p>
+    <w:p>
+      <w:pPr>
+        <w:pStyle w:val="Compact"/>
+        <w:numPr>
+          <w:ilvl w:val="0"/>
+          <w:numId w:val="9"/>
+        </w:numPr>
+      </w:pPr>
+      <w:r>
+        <w:t>Thêm vào danh sách yêu thích</w:t>
+      </w:r>
+    </w:p>
+    <w:p>
+      <w:pPr>
+        <w:pStyle w:val="Compact"/>
+        <w:numPr>
+          <w:ilvl w:val="0"/>
+          <w:numId w:val="9"/>
+        </w:numPr>
+      </w:pPr>
+      <w:r>
+        <w:t>Đăng ký/Đăng nh</w:t>
+      </w:r>
+      <w:r>
+        <w:t>ậ</w:t>
+      </w:r>
+      <w:r>
+        <w:t>p</w:t>
+      </w:r>
+      <w:bookmarkStart w:id="9" w:name="_GoBack"/>
+      <w:bookmarkEnd w:id="9"/>
       <w:r>
         <w:pict>
-          <v:rect style="width:0;height:1.5pt" o:hralign="center" o:hrstd="t" o:hr="t"/>
+          <v:rect id="_x0000_i1026" style="width:0;height:1.5pt" o:hralign="center" o:hrstd="t" o:hr="t"/>
         </w:pict>
       </w:r>
     </w:p>
-    <w:bookmarkEnd w:id="30"/>
-    <w:bookmarkEnd w:id="31"/>
-    <w:bookmarkStart w:id="38" w:name="X2b6937912ce265721ebdb824ebaa9b7bc05a349"/>
     <w:p>
       <w:pPr>
         <w:pStyle w:val="Heading1"/>
       </w:pPr>
-      <w:r>
-        <w:t xml:space="preserve">NewMovies - Online Movie Streaming Platform</w:t>
-      </w:r>
-    </w:p>
-    <w:bookmarkStart w:id="37" w:name="installation-and-setup-guide-english"/>
+      <w:bookmarkStart w:id="10" w:name="X2b6937912ce265721ebdb824ebaa9b7bc05a349"/>
+      <w:bookmarkEnd w:id="0"/>
+      <w:bookmarkEnd w:id="8"/>
+      <w:r>
+        <w:t>N</w:t>
+      </w:r>
+      <w:r>
+        <w:t>ewMovies - Online Movie Streaming Platform</w:t>
+      </w:r>
+    </w:p>
     <w:p>
       <w:pPr>
         <w:pStyle w:val="Heading2"/>
       </w:pPr>
-      <w:r>
-        <w:t xml:space="preserve">Installation and Setup Guide (English)</w:t>
-      </w:r>
-    </w:p>
-    <w:bookmarkStart w:id="32" w:name="system-requirements"/>
+      <w:bookmarkStart w:id="11" w:name="installation-and-setup-guide-english"/>
+      <w:r>
+        <w:t>Installation and S</w:t>
+      </w:r>
+      <w:r>
+        <w:t>etup Guide (English)</w:t>
+      </w:r>
+    </w:p>
     <w:p>
       <w:pPr>
         <w:pStyle w:val="Heading3"/>
       </w:pPr>
-      <w:r>
-        <w:t xml:space="preserve">System Requirements</w:t>
-      </w:r>
-    </w:p>
-    <w:p>
-      <w:pPr>
-        <w:numPr>
-          <w:ilvl w:val="0"/>
-          <w:numId w:val="1009"/>
-        </w:numPr>
-        <w:pStyle w:val="Compact"/>
-      </w:pPr>
-      <w:r>
-        <w:t xml:space="preserve">Node.js version v22.10.0</w:t>
-      </w:r>
-    </w:p>
-    <w:p>
-      <w:pPr>
-        <w:numPr>
-          <w:ilvl w:val="0"/>
-          <w:numId w:val="1009"/>
-        </w:numPr>
-        <w:pStyle w:val="Compact"/>
-      </w:pPr>
-      <w:r>
-        <w:t xml:space="preserve">npm (Node Package Manager)</w:t>
-      </w:r>
-    </w:p>
-    <w:p>
-      <w:pPr>
-        <w:numPr>
-          <w:ilvl w:val="0"/>
-          <w:numId w:val="1009"/>
-        </w:numPr>
-        <w:pStyle w:val="Compact"/>
-      </w:pPr>
-      <w:r>
-        <w:t xml:space="preserve">Modern web browser (Chrome, Firefox, Edge,…)</w:t>
-      </w:r>
-    </w:p>
-    <w:p>
-      <w:pPr>
-        <w:numPr>
-          <w:ilvl w:val="0"/>
-          <w:numId w:val="1009"/>
-        </w:numPr>
-        <w:pStyle w:val="Compact"/>
-      </w:pPr>
-      <w:r>
-        <w:t xml:space="preserve">TMDb API key</w:t>
-      </w:r>
-    </w:p>
-    <w:bookmarkEnd w:id="32"/>
-    <w:bookmarkStart w:id="33" w:name="get-tmdb-api-key"/>
+      <w:bookmarkStart w:id="12" w:name="system-requirements"/>
+      <w:r>
+        <w:t>System Requirements</w:t>
+      </w:r>
+    </w:p>
+    <w:p>
+      <w:pPr>
+        <w:pStyle w:val="Compact"/>
+        <w:numPr>
+          <w:ilvl w:val="0"/>
+          <w:numId w:val="10"/>
+        </w:numPr>
+      </w:pPr>
+      <w:r>
+        <w:t>Node.js version v22.10.0</w:t>
+      </w:r>
+    </w:p>
+    <w:p>
+      <w:pPr>
+        <w:pStyle w:val="Compact"/>
+        <w:numPr>
+          <w:ilvl w:val="0"/>
+          <w:numId w:val="10"/>
+        </w:numPr>
+      </w:pPr>
+      <w:r>
+        <w:t>npm (Node Package Manager)</w:t>
+      </w:r>
+    </w:p>
+    <w:p>
+      <w:pPr>
+        <w:pStyle w:val="Compact"/>
+        <w:numPr>
+          <w:ilvl w:val="0"/>
+          <w:numId w:val="10"/>
+        </w:numPr>
+      </w:pPr>
+      <w:r>
+        <w:t>Modern web browser (Chrome, Firefox, Edge,…)</w:t>
+      </w:r>
+    </w:p>
+    <w:p>
+      <w:pPr>
+        <w:pStyle w:val="Compact"/>
+        <w:numPr>
+          <w:ilvl w:val="0"/>
+          <w:numId w:val="10"/>
+        </w:numPr>
+      </w:pPr>
+      <w:r>
+        <w:t>TMDb API key</w:t>
+      </w:r>
+    </w:p>
     <w:p>
       <w:pPr>
         <w:pStyle w:val="Heading3"/>
       </w:pPr>
-      <w:r>
-        <w:t xml:space="preserve">Get TMDb API Key</w:t>
-      </w:r>
-    </w:p>
-    <w:p>
-      <w:pPr>
-        <w:numPr>
-          <w:ilvl w:val="0"/>
-          <w:numId w:val="1010"/>
-        </w:numPr>
-        <w:pStyle w:val="Compact"/>
-      </w:pPr>
-      <w:r>
-        <w:t xml:space="preserve">Go to</w:t>
-      </w:r>
-      <w:r>
-        <w:t xml:space="preserve"> </w:t>
-      </w:r>
-      <w:hyperlink r:id="rId21">
+      <w:bookmarkStart w:id="13" w:name="get-tmdb-api-key"/>
+      <w:bookmarkEnd w:id="12"/>
+      <w:r>
+        <w:t>Get TMDb API Key</w:t>
+      </w:r>
+    </w:p>
+    <w:p>
+      <w:pPr>
+        <w:pStyle w:val="Compact"/>
+        <w:numPr>
+          <w:ilvl w:val="0"/>
+          <w:numId w:val="11"/>
+        </w:numPr>
+      </w:pPr>
+      <w:r>
+        <w:t xml:space="preserve">Go to </w:t>
+      </w:r>
+      <w:hyperlink r:id="rId10">
         <w:r>
           <w:rPr>
             <w:rStyle w:val="Hyperlink"/>
           </w:rPr>
-          <w:t xml:space="preserve">https://www.themoviedb.org/signup</w:t>
+          <w:t>https://www.themoviedb.org/signup</w:t>
         </w:r>
       </w:hyperlink>
       <w:r>
-        <w:t xml:space="preserve"> </w:t>
-      </w:r>
-      <w:r>
-        <w:t xml:space="preserve">to create an account</w:t>
-      </w:r>
-    </w:p>
-    <w:p>
-      <w:pPr>
-        <w:numPr>
-          <w:ilvl w:val="0"/>
-          <w:numId w:val="1010"/>
-        </w:numPr>
-        <w:pStyle w:val="Compact"/>
-      </w:pPr>
-      <w:r>
-        <w:t xml:space="preserve">After logging in, navigate to</w:t>
-      </w:r>
-      <w:r>
-        <w:t xml:space="preserve"> </w:t>
-      </w:r>
-      <w:hyperlink r:id="rId22">
+        <w:t xml:space="preserve"> to create an account</w:t>
+      </w:r>
+    </w:p>
+    <w:p>
+      <w:pPr>
+        <w:pStyle w:val="Compact"/>
+        <w:numPr>
+          <w:ilvl w:val="0"/>
+          <w:numId w:val="11"/>
+        </w:numPr>
+      </w:pPr>
+      <w:r>
+        <w:t xml:space="preserve">After logging in, navigate to </w:t>
+      </w:r>
+      <w:hyperlink r:id="rId11">
         <w:r>
           <w:rPr>
             <w:rStyle w:val="Hyperlink"/>
           </w:rPr>
-          <w:t xml:space="preserve">https://www.themoviedb.org/settings/api</w:t>
+          <w:t>https://www.themoviedb.org/settings/api</w:t>
         </w:r>
       </w:hyperlink>
     </w:p>
     <w:p>
       <w:pPr>
-        <w:numPr>
-          <w:ilvl w:val="0"/>
-          <w:numId w:val="1010"/>
-        </w:numPr>
-        <w:pStyle w:val="Compact"/>
-      </w:pPr>
-      <w:r>
-        <w:t xml:space="preserve">Select</w:t>
-      </w:r>
-      <w:r>
-        <w:t xml:space="preserve"> </w:t>
-      </w:r>
-      <w:r>
-        <w:t xml:space="preserve">“</w:t>
-      </w:r>
-      <w:r>
-        <w:t xml:space="preserve">Create</w:t>
-      </w:r>
-      <w:r>
-        <w:t xml:space="preserve">”</w:t>
-      </w:r>
-      <w:r>
-        <w:t xml:space="preserve"> </w:t>
-      </w:r>
-      <w:r>
-        <w:t xml:space="preserve">-&gt;</w:t>
-      </w:r>
-      <w:r>
-        <w:t xml:space="preserve"> </w:t>
-      </w:r>
-      <w:r>
-        <w:t xml:space="preserve">“</w:t>
-      </w:r>
-      <w:r>
-        <w:t xml:space="preserve">Developer</w:t>
-      </w:r>
-      <w:r>
-        <w:t xml:space="preserve">”</w:t>
-      </w:r>
-    </w:p>
-    <w:p>
-      <w:pPr>
-        <w:numPr>
-          <w:ilvl w:val="0"/>
-          <w:numId w:val="1010"/>
-        </w:numPr>
-        <w:pStyle w:val="Compact"/>
-      </w:pPr>
-      <w:r>
-        <w:t xml:space="preserve">Fill in the required information to register for API access</w:t>
-      </w:r>
-    </w:p>
-    <w:p>
-      <w:pPr>
-        <w:numPr>
-          <w:ilvl w:val="0"/>
-          <w:numId w:val="1010"/>
-        </w:numPr>
-        <w:pStyle w:val="Compact"/>
-      </w:pPr>
-      <w:r>
-        <w:t xml:space="preserve">Once approved, you will receive your API key</w:t>
-      </w:r>
-    </w:p>
-    <w:p>
-      <w:pPr>
-        <w:numPr>
-          <w:ilvl w:val="0"/>
-          <w:numId w:val="1010"/>
-        </w:numPr>
-        <w:pStyle w:val="Compact"/>
-      </w:pPr>
-      <w:r>
-        <w:t xml:space="preserve">Copy the API key and paste it into the project’s .env file</w:t>
-      </w:r>
-    </w:p>
-    <w:bookmarkEnd w:id="33"/>
-    <w:bookmarkStart w:id="34" w:name="installation-steps"/>
+        <w:pStyle w:val="Compact"/>
+        <w:numPr>
+          <w:ilvl w:val="0"/>
+          <w:numId w:val="11"/>
+        </w:numPr>
+      </w:pPr>
+      <w:r>
+        <w:t>Select “Create” -&gt; “Developer”</w:t>
+      </w:r>
+    </w:p>
+    <w:p>
+      <w:pPr>
+        <w:pStyle w:val="Compact"/>
+        <w:numPr>
+          <w:ilvl w:val="0"/>
+          <w:numId w:val="11"/>
+        </w:numPr>
+      </w:pPr>
+      <w:r>
+        <w:t>Fill in the required information to regis</w:t>
+      </w:r>
+      <w:r>
+        <w:t>ter for API access</w:t>
+      </w:r>
+    </w:p>
+    <w:p>
+      <w:pPr>
+        <w:pStyle w:val="Compact"/>
+        <w:numPr>
+          <w:ilvl w:val="0"/>
+          <w:numId w:val="11"/>
+        </w:numPr>
+      </w:pPr>
+      <w:r>
+        <w:t>Once approved, you will receive your API key</w:t>
+      </w:r>
+    </w:p>
+    <w:p>
+      <w:pPr>
+        <w:pStyle w:val="Compact"/>
+        <w:numPr>
+          <w:ilvl w:val="0"/>
+          <w:numId w:val="11"/>
+        </w:numPr>
+      </w:pPr>
+      <w:r>
+        <w:t>Copy the API key and paste it into the project’s .env file</w:t>
+      </w:r>
+    </w:p>
     <w:p>
       <w:pPr>
         <w:pStyle w:val="Heading3"/>
       </w:pPr>
-      <w:r>
-        <w:t xml:space="preserve">Installation Steps</w:t>
-      </w:r>
-    </w:p>
-    <w:p>
-      <w:pPr>
-        <w:numPr>
-          <w:ilvl w:val="0"/>
-          <w:numId w:val="1011"/>
-        </w:numPr>
-        <w:pStyle w:val="Compact"/>
-      </w:pPr>
-      <w:r>
-        <w:t xml:space="preserve">Clone the repository:</w:t>
+      <w:bookmarkStart w:id="14" w:name="installation-steps"/>
+      <w:bookmarkEnd w:id="13"/>
+      <w:r>
+        <w:t>Installation Steps</w:t>
+      </w:r>
+    </w:p>
+    <w:p>
+      <w:pPr>
+        <w:pStyle w:val="Compact"/>
+        <w:numPr>
+          <w:ilvl w:val="0"/>
+          <w:numId w:val="12"/>
+        </w:numPr>
+      </w:pPr>
+      <w:r>
+        <w:t>Clone the repository:</w:t>
       </w:r>
     </w:p>
     <w:p>
@@ -934,7 +1286,7 @@
         <w:rPr>
           <w:rStyle w:val="FunctionTok"/>
         </w:rPr>
-        <w:t xml:space="preserve">git</w:t>
+        <w:t>git</w:t>
       </w:r>
       <w:r>
         <w:rPr>
@@ -945,14 +1297,14 @@
     </w:p>
     <w:p>
       <w:pPr>
-        <w:numPr>
-          <w:ilvl w:val="0"/>
-          <w:numId w:val="1012"/>
-        </w:numPr>
-        <w:pStyle w:val="Compact"/>
-      </w:pPr>
-      <w:r>
-        <w:t xml:space="preserve">Navigate to project directory:</w:t>
+        <w:pStyle w:val="Compact"/>
+        <w:numPr>
+          <w:ilvl w:val="0"/>
+          <w:numId w:val="13"/>
+        </w:numPr>
+      </w:pPr>
+      <w:r>
+        <w:t>Navigate to project directory:</w:t>
       </w:r>
     </w:p>
     <w:p>
@@ -963,7 +1315,7 @@
         <w:rPr>
           <w:rStyle w:val="BuiltInTok"/>
         </w:rPr>
-        <w:t xml:space="preserve">cd</w:t>
+        <w:t>cd</w:t>
       </w:r>
       <w:r>
         <w:rPr>
@@ -974,14 +1326,15 @@
     </w:p>
     <w:p>
       <w:pPr>
-        <w:numPr>
-          <w:ilvl w:val="0"/>
-          <w:numId w:val="1013"/>
-        </w:numPr>
-        <w:pStyle w:val="Compact"/>
-      </w:pPr>
-      <w:r>
-        <w:t xml:space="preserve">Install dependencies:</w:t>
+        <w:pStyle w:val="Compact"/>
+        <w:numPr>
+          <w:ilvl w:val="0"/>
+          <w:numId w:val="14"/>
+        </w:numPr>
+      </w:pPr>
+      <w:r>
+        <w:lastRenderedPageBreak/>
+        <w:t>Install dependencies:</w:t>
       </w:r>
     </w:p>
     <w:p>
@@ -992,7 +1345,7 @@
         <w:rPr>
           <w:rStyle w:val="ExtensionTok"/>
         </w:rPr>
-        <w:t xml:space="preserve">npm</w:t>
+        <w:t>npm</w:t>
       </w:r>
       <w:r>
         <w:rPr>
@@ -1003,14 +1356,14 @@
     </w:p>
     <w:p>
       <w:pPr>
-        <w:numPr>
-          <w:ilvl w:val="0"/>
-          <w:numId w:val="1014"/>
-        </w:numPr>
-        <w:pStyle w:val="Compact"/>
-      </w:pPr>
-      <w:r>
-        <w:t xml:space="preserve">Create .env file in root directory and add API key:</w:t>
+        <w:pStyle w:val="Compact"/>
+        <w:numPr>
+          <w:ilvl w:val="0"/>
+          <w:numId w:val="15"/>
+        </w:numPr>
+      </w:pPr>
+      <w:r>
+        <w:t>Create .env file in root directory and add API key:</w:t>
       </w:r>
     </w:p>
     <w:p>
@@ -1021,31 +1374,31 @@
         <w:rPr>
           <w:rStyle w:val="VariableTok"/>
         </w:rPr>
-        <w:t xml:space="preserve">REACT_APP_API_KEY</w:t>
+        <w:t>REACT_APP_API_KEY</w:t>
       </w:r>
       <w:r>
         <w:rPr>
           <w:rStyle w:val="OperatorTok"/>
         </w:rPr>
-        <w:t xml:space="preserve">=</w:t>
+        <w:t>=</w:t>
       </w:r>
       <w:r>
         <w:rPr>
           <w:rStyle w:val="NormalTok"/>
         </w:rPr>
-        <w:t xml:space="preserve">your_tmdb_api_key</w:t>
-      </w:r>
-    </w:p>
-    <w:p>
-      <w:pPr>
-        <w:numPr>
-          <w:ilvl w:val="0"/>
-          <w:numId w:val="1015"/>
-        </w:numPr>
-        <w:pStyle w:val="Compact"/>
-      </w:pPr>
-      <w:r>
-        <w:t xml:space="preserve">Run the development server:</w:t>
+        <w:t>your_tmdb_api_key</w:t>
+      </w:r>
+    </w:p>
+    <w:p>
+      <w:pPr>
+        <w:pStyle w:val="Compact"/>
+        <w:numPr>
+          <w:ilvl w:val="0"/>
+          <w:numId w:val="16"/>
+        </w:numPr>
+      </w:pPr>
+      <w:r>
+        <w:t>Run the development server:</w:t>
       </w:r>
     </w:p>
     <w:p>
@@ -1056,7 +1409,7 @@
         <w:rPr>
           <w:rStyle w:val="ExtensionTok"/>
         </w:rPr>
-        <w:t xml:space="preserve">npm</w:t>
+        <w:t>npm</w:t>
       </w:r>
       <w:r>
         <w:rPr>
@@ -1070,198 +1423,226 @@
         <w:pStyle w:val="FirstParagraph"/>
       </w:pPr>
       <w:r>
-        <w:t xml:space="preserve">The application will run at</w:t>
-      </w:r>
-      <w:r>
-        <w:t xml:space="preserve"> </w:t>
-      </w:r>
-      <w:hyperlink r:id="rId24">
+        <w:t xml:space="preserve">The application will run at </w:t>
+      </w:r>
+      <w:hyperlink r:id="rId12">
         <w:r>
           <w:rPr>
             <w:rStyle w:val="Hyperlink"/>
           </w:rPr>
-          <w:t xml:space="preserve">http://localhost:3000</w:t>
+          <w:t>http://localhost:3000</w:t>
         </w:r>
       </w:hyperlink>
     </w:p>
-    <w:bookmarkEnd w:id="34"/>
-    <w:bookmarkStart w:id="35" w:name="available-scripts"/>
     <w:p>
       <w:pPr>
         <w:pStyle w:val="Heading3"/>
       </w:pPr>
-      <w:r>
-        <w:t xml:space="preserve">Available Scripts</w:t>
-      </w:r>
-    </w:p>
-    <w:p>
-      <w:pPr>
-        <w:numPr>
-          <w:ilvl w:val="0"/>
-          <w:numId w:val="1016"/>
-        </w:numPr>
-        <w:pStyle w:val="Compact"/>
+      <w:bookmarkStart w:id="15" w:name="available-scripts"/>
+      <w:bookmarkEnd w:id="14"/>
+      <w:r>
+        <w:t>Available Scripts</w:t>
+      </w:r>
+    </w:p>
+    <w:p>
+      <w:pPr>
+        <w:pStyle w:val="Compact"/>
+        <w:numPr>
+          <w:ilvl w:val="0"/>
+          <w:numId w:val="17"/>
+        </w:numPr>
       </w:pPr>
       <w:r>
         <w:rPr>
           <w:rStyle w:val="VerbatimChar"/>
         </w:rPr>
-        <w:t xml:space="preserve">npm start</w:t>
-      </w:r>
-      <w:r>
-        <w:t xml:space="preserve">: Runs the app in development mode</w:t>
-      </w:r>
-    </w:p>
-    <w:p>
-      <w:pPr>
-        <w:numPr>
-          <w:ilvl w:val="0"/>
-          <w:numId w:val="1016"/>
-        </w:numPr>
-        <w:pStyle w:val="Compact"/>
-      </w:pPr>
+        <w:t>npm star</w:t>
+      </w:r>
       <w:r>
         <w:rPr>
           <w:rStyle w:val="VerbatimChar"/>
         </w:rPr>
-        <w:t xml:space="preserve">npm test</w:t>
-      </w:r>
-      <w:r>
-        <w:t xml:space="preserve">: Launches the test runner</w:t>
-      </w:r>
-    </w:p>
-    <w:p>
-      <w:pPr>
-        <w:numPr>
-          <w:ilvl w:val="0"/>
-          <w:numId w:val="1016"/>
-        </w:numPr>
-        <w:pStyle w:val="Compact"/>
+        <w:t>t</w:t>
+      </w:r>
+      <w:r>
+        <w:t>: Runs the app in development mode</w:t>
+      </w:r>
+    </w:p>
+    <w:p>
+      <w:pPr>
+        <w:pStyle w:val="Compact"/>
+        <w:numPr>
+          <w:ilvl w:val="0"/>
+          <w:numId w:val="17"/>
+        </w:numPr>
       </w:pPr>
       <w:r>
         <w:rPr>
           <w:rStyle w:val="VerbatimChar"/>
         </w:rPr>
-        <w:t xml:space="preserve">npm run build</w:t>
-      </w:r>
-      <w:r>
-        <w:t xml:space="preserve">: Builds the app for production</w:t>
-      </w:r>
-    </w:p>
-    <w:bookmarkEnd w:id="35"/>
-    <w:bookmarkStart w:id="36" w:name="technologies-used"/>
+        <w:t>npm test</w:t>
+      </w:r>
+      <w:r>
+        <w:t>: Launches the test runner</w:t>
+      </w:r>
+    </w:p>
+    <w:p>
+      <w:pPr>
+        <w:pStyle w:val="Compact"/>
+        <w:numPr>
+          <w:ilvl w:val="0"/>
+          <w:numId w:val="17"/>
+        </w:numPr>
+      </w:pPr>
+      <w:r>
+        <w:rPr>
+          <w:rStyle w:val="VerbatimChar"/>
+        </w:rPr>
+        <w:t>npm run build</w:t>
+      </w:r>
+      <w:r>
+        <w:t>: Builds the app for production</w:t>
+      </w:r>
+    </w:p>
     <w:p>
       <w:pPr>
         <w:pStyle w:val="Heading3"/>
       </w:pPr>
-      <w:r>
-        <w:t xml:space="preserve">Technologies Used</w:t>
-      </w:r>
-    </w:p>
-    <w:p>
-      <w:pPr>
-        <w:numPr>
-          <w:ilvl w:val="0"/>
-          <w:numId w:val="1017"/>
-        </w:numPr>
-        <w:pStyle w:val="Compact"/>
-      </w:pPr>
-      <w:r>
-        <w:t xml:space="preserve">React.js</w:t>
-      </w:r>
-    </w:p>
-    <w:p>
-      <w:pPr>
-        <w:numPr>
-          <w:ilvl w:val="0"/>
-          <w:numId w:val="1017"/>
-        </w:numPr>
-        <w:pStyle w:val="Compact"/>
-      </w:pPr>
-      <w:r>
-        <w:t xml:space="preserve">SCSS</w:t>
-      </w:r>
-    </w:p>
-    <w:p>
-      <w:pPr>
-        <w:numPr>
-          <w:ilvl w:val="0"/>
-          <w:numId w:val="1017"/>
-        </w:numPr>
-        <w:pStyle w:val="Compact"/>
-      </w:pPr>
-      <w:r>
-        <w:t xml:space="preserve">Swiper</w:t>
-      </w:r>
-    </w:p>
-    <w:p>
-      <w:pPr>
-        <w:numPr>
-          <w:ilvl w:val="0"/>
-          <w:numId w:val="1017"/>
-        </w:numPr>
-        <w:pStyle w:val="Compact"/>
-      </w:pPr>
-      <w:r>
-        <w:t xml:space="preserve">Axios</w:t>
-      </w:r>
-    </w:p>
-    <w:p>
-      <w:pPr>
-        <w:numPr>
-          <w:ilvl w:val="0"/>
-          <w:numId w:val="1017"/>
-        </w:numPr>
-        <w:pStyle w:val="Compact"/>
-      </w:pPr>
-      <w:r>
-        <w:t xml:space="preserve">React Router DOM</w:t>
-      </w:r>
-    </w:p>
-    <w:p>
-      <w:pPr>
-        <w:numPr>
-          <w:ilvl w:val="0"/>
-          <w:numId w:val="1017"/>
-        </w:numPr>
-        <w:pStyle w:val="Compact"/>
-      </w:pPr>
-      <w:r>
-        <w:t xml:space="preserve">TMDb API</w:t>
+      <w:bookmarkStart w:id="16" w:name="technologies-used"/>
+      <w:bookmarkEnd w:id="15"/>
+      <w:r>
+        <w:t>Technologies Used</w:t>
+      </w:r>
+    </w:p>
+    <w:p>
+      <w:pPr>
+        <w:pStyle w:val="Compact"/>
+        <w:numPr>
+          <w:ilvl w:val="0"/>
+          <w:numId w:val="18"/>
+        </w:numPr>
+      </w:pPr>
+      <w:r>
+        <w:t>React.js</w:t>
+      </w:r>
+    </w:p>
+    <w:p>
+      <w:pPr>
+        <w:pStyle w:val="Compact"/>
+        <w:numPr>
+          <w:ilvl w:val="0"/>
+          <w:numId w:val="18"/>
+        </w:numPr>
+      </w:pPr>
+      <w:r>
+        <w:t>SCSS</w:t>
+      </w:r>
+    </w:p>
+    <w:p>
+      <w:pPr>
+        <w:pStyle w:val="Compact"/>
+        <w:numPr>
+          <w:ilvl w:val="0"/>
+          <w:numId w:val="18"/>
+        </w:numPr>
+      </w:pPr>
+      <w:r>
+        <w:t>Swiper</w:t>
+      </w:r>
+    </w:p>
+    <w:p>
+      <w:pPr>
+        <w:pStyle w:val="Compact"/>
+        <w:numPr>
+          <w:ilvl w:val="0"/>
+          <w:numId w:val="18"/>
+        </w:numPr>
+      </w:pPr>
+      <w:r>
+        <w:t>Axios</w:t>
+      </w:r>
+    </w:p>
+    <w:p>
+      <w:pPr>
+        <w:pStyle w:val="Compact"/>
+        <w:numPr>
+          <w:ilvl w:val="0"/>
+          <w:numId w:val="18"/>
+        </w:numPr>
+      </w:pPr>
+      <w:r>
+        <w:t>React Router DOM</w:t>
+      </w:r>
+    </w:p>
+    <w:p>
+      <w:pPr>
+        <w:pStyle w:val="Compact"/>
+        <w:numPr>
+          <w:ilvl w:val="0"/>
+          <w:numId w:val="18"/>
+        </w:numPr>
+      </w:pPr>
+      <w:r>
+        <w:t>TMDb API</w:t>
       </w:r>
     </w:p>
     <w:p>
       <w:r>
         <w:pict>
-          <v:rect style="width:0;height:1.5pt" o:hralign="center" o:hrstd="t" o:hr="t"/>
+          <v:rect id="_x0000_i1027" style="width:0;height:1.5pt" o:hralign="center" o:hrstd="t" o:hr="t"/>
         </w:pict>
       </w:r>
-    </w:p>
-    <w:bookmarkEnd w:id="36"/>
-    <w:bookmarkEnd w:id="37"/>
-    <w:bookmarkEnd w:id="38"/>
-    <w:sectPr/>
+      <w:bookmarkEnd w:id="10"/>
+      <w:bookmarkEnd w:id="11"/>
+      <w:bookmarkEnd w:id="16"/>
+    </w:p>
+    <w:sectPr>
+      <w:pgSz w:w="12240" w:h="15840"/>
+      <w:pgMar w:top="1440" w:right="1440" w:bottom="1440" w:left="1440" w:header="720" w:footer="720" w:gutter="0"/>
+      <w:cols w:space="720"/>
+    </w:sectPr>
   </w:body>
 </w:document>
 </file>
 
-<file path=word/comments.xml><?xml version="1.0" encoding="utf-8"?>
-<w:comments xmlns:w="http://schemas.openxmlformats.org/wordprocessingml/2006/main" xmlns:m="http://schemas.openxmlformats.org/officeDocument/2006/math" xmlns:r="http://schemas.openxmlformats.org/officeDocument/2006/relationships" xmlns:o="urn:schemas-microsoft-com:office:office" xmlns:v="urn:schemas-microsoft-com:vml" xmlns:w10="urn:schemas-microsoft-com:office:word" xmlns:a="http://schemas.openxmlformats.org/drawingml/2006/main" xmlns:pic="http://schemas.openxmlformats.org/drawingml/2006/picture" xmlns:wp="http://schemas.openxmlformats.org/drawingml/2006/wordprocessingDrawing"/>
+<file path=word/endnotes.xml><?xml version="1.0" encoding="utf-8"?>
+<w:endnotes xmlns:wpc="http://schemas.microsoft.com/office/word/2010/wordprocessingCanvas" xmlns:cx="http://schemas.microsoft.com/office/drawing/2014/chartex" xmlns:mc="http://schemas.openxmlformats.org/markup-compatibility/2006" xmlns:o="urn:schemas-microsoft-com:office:office" xmlns:r="http://schemas.openxmlformats.org/officeDocument/2006/relationships" xmlns:m="http://schemas.openxmlformats.org/officeDocument/2006/math" xmlns:v="urn:schemas-microsoft-com:vml" xmlns:wp14="http://schemas.microsoft.com/office/word/2010/wordprocessingDrawing" xmlns:wp="http://schemas.openxmlformats.org/drawingml/2006/wordprocessingDrawing" xmlns:w10="urn:schemas-microsoft-com:office:word" xmlns:w="http://schemas.openxmlformats.org/wordprocessingml/2006/main" xmlns:w14="http://schemas.microsoft.com/office/word/2010/wordml" xmlns:w15="http://schemas.microsoft.com/office/word/2012/wordml" xmlns:w16se="http://schemas.microsoft.com/office/word/2015/wordml/symex" xmlns:wpg="http://schemas.microsoft.com/office/word/2010/wordprocessingGroup" xmlns:wpi="http://schemas.microsoft.com/office/word/2010/wordprocessingInk" xmlns:wne="http://schemas.microsoft.com/office/word/2006/wordml" xmlns:wps="http://schemas.microsoft.com/office/word/2010/wordprocessingShape" mc:Ignorable="w14 w15 w16se wp14">
+  <w:endnote w:type="separator" w:id="-1">
+    <w:p>
+      <w:pPr>
+        <w:spacing w:after="0"/>
+      </w:pPr>
+      <w:r>
+        <w:separator/>
+      </w:r>
+    </w:p>
+  </w:endnote>
+  <w:endnote w:type="continuationSeparator" w:id="0">
+    <w:p>
+      <w:pPr>
+        <w:spacing w:after="0"/>
+      </w:pPr>
+      <w:r>
+        <w:continuationSeparator/>
+      </w:r>
+    </w:p>
+  </w:endnote>
+</w:endnotes>
 </file>
 
 <file path=word/footnotes.xml><?xml version="1.0" encoding="utf-8"?>
-<w:footnotes xmlns:w="http://schemas.openxmlformats.org/wordprocessingml/2006/main" xmlns:m="http://schemas.openxmlformats.org/officeDocument/2006/math" xmlns:r="http://schemas.openxmlformats.org/officeDocument/2006/relationships" xmlns:o="urn:schemas-microsoft-com:office:office" xmlns:v="urn:schemas-microsoft-com:vml" xmlns:w10="urn:schemas-microsoft-com:office:word" xmlns:a="http://schemas.openxmlformats.org/drawingml/2006/main" xmlns:pic="http://schemas.openxmlformats.org/drawingml/2006/picture" xmlns:wp="http://schemas.openxmlformats.org/drawingml/2006/wordprocessingDrawing">
+<w:footnotes xmlns:wpc="http://schemas.microsoft.com/office/word/2010/wordprocessingCanvas" xmlns:cx="http://schemas.microsoft.com/office/drawing/2014/chartex" xmlns:mc="http://schemas.openxmlformats.org/markup-compatibility/2006" xmlns:o="urn:schemas-microsoft-com:office:office" xmlns:r="http://schemas.openxmlformats.org/officeDocument/2006/relationships" xmlns:m="http://schemas.openxmlformats.org/officeDocument/2006/math" xmlns:v="urn:schemas-microsoft-com:vml" xmlns:wp14="http://schemas.microsoft.com/office/word/2010/wordprocessingDrawing" xmlns:wp="http://schemas.openxmlformats.org/drawingml/2006/wordprocessingDrawing" xmlns:w10="urn:schemas-microsoft-com:office:word" xmlns:w="http://schemas.openxmlformats.org/wordprocessingml/2006/main" xmlns:w14="http://schemas.microsoft.com/office/word/2010/wordml" xmlns:w15="http://schemas.microsoft.com/office/word/2012/wordml" xmlns:w16se="http://schemas.microsoft.com/office/word/2015/wordml/symex" xmlns:wpg="http://schemas.microsoft.com/office/word/2010/wordprocessingGroup" xmlns:wpi="http://schemas.microsoft.com/office/word/2010/wordprocessingInk" xmlns:wne="http://schemas.microsoft.com/office/word/2006/wordml" xmlns:wps="http://schemas.microsoft.com/office/word/2010/wordprocessingShape" mc:Ignorable="w14 w15 w16se wp14">
+  <w:footnote w:type="separator" w:id="-1">
+    <w:p>
+      <w:r>
+        <w:separator/>
+      </w:r>
+    </w:p>
+  </w:footnote>
   <w:footnote w:type="continuationSeparator" w:id="0">
     <w:p>
       <w:r>
         <w:continuationSeparator/>
-      </w:r>
-    </w:p>
-  </w:footnote>
-  <w:footnote w:type="separator" w:id="-1">
-    <w:p>
-      <w:r>
-        <w:separator/>
       </w:r>
     </w:p>
   </w:footnote>
@@ -1269,10 +1650,11 @@
 </file>
 
 <file path=word/numbering.xml><?xml version="1.0" encoding="utf-8"?>
-<w:numbering xmlns:w="http://schemas.openxmlformats.org/wordprocessingml/2006/main">
-  <w:abstractNum w:abstractNumId="990">
-    <w:nsid w:val="A990"/>
+<w:numbering xmlns:wpc="http://schemas.microsoft.com/office/word/2010/wordprocessingCanvas" xmlns:cx="http://schemas.microsoft.com/office/drawing/2014/chartex" xmlns:mc="http://schemas.openxmlformats.org/markup-compatibility/2006" xmlns:o="urn:schemas-microsoft-com:office:office" xmlns:r="http://schemas.openxmlformats.org/officeDocument/2006/relationships" xmlns:m="http://schemas.openxmlformats.org/officeDocument/2006/math" xmlns:v="urn:schemas-microsoft-com:vml" xmlns:wp14="http://schemas.microsoft.com/office/word/2010/wordprocessingDrawing" xmlns:wp="http://schemas.openxmlformats.org/drawingml/2006/wordprocessingDrawing" xmlns:w10="urn:schemas-microsoft-com:office:word" xmlns:w="http://schemas.openxmlformats.org/wordprocessingml/2006/main" xmlns:w14="http://schemas.microsoft.com/office/word/2010/wordml" xmlns:w15="http://schemas.microsoft.com/office/word/2012/wordml" xmlns:w16se="http://schemas.microsoft.com/office/word/2015/wordml/symex" xmlns:wpg="http://schemas.microsoft.com/office/word/2010/wordprocessingGroup" xmlns:wpi="http://schemas.microsoft.com/office/word/2010/wordprocessingInk" xmlns:wne="http://schemas.microsoft.com/office/word/2006/wordml" xmlns:wps="http://schemas.microsoft.com/office/word/2010/wordprocessingShape" mc:Ignorable="w14 w15 w16se wp14">
+  <w:abstractNum w:abstractNumId="0" w15:restartNumberingAfterBreak="0">
+    <w:nsid w:val="0000A990"/>
     <w:multiLevelType w:val="multilevel"/>
+    <w:tmpl w:val="C848294A"/>
     <w:lvl w:ilvl="0">
       <w:numFmt w:val="bullet"/>
       <w:lvlText w:val=" "/>
@@ -1346,9 +1728,10 @@
       </w:pPr>
     </w:lvl>
   </w:abstractNum>
-  <w:abstractNum w:abstractNumId="991">
-    <w:nsid w:val="A991"/>
+  <w:abstractNum w:abstractNumId="1" w15:restartNumberingAfterBreak="0">
+    <w:nsid w:val="0000A991"/>
     <w:multiLevelType w:val="multilevel"/>
+    <w:tmpl w:val="524211F8"/>
     <w:lvl w:ilvl="0">
       <w:numFmt w:val="bullet"/>
       <w:lvlText w:val="•"/>
@@ -1422,9 +1805,10 @@
       </w:pPr>
     </w:lvl>
   </w:abstractNum>
-  <w:abstractNum w:abstractNumId="99411">
-    <w:nsid w:val="A99411"/>
+  <w:abstractNum w:abstractNumId="2" w15:restartNumberingAfterBreak="0">
+    <w:nsid w:val="00A99411"/>
     <w:multiLevelType w:val="multilevel"/>
+    <w:tmpl w:val="A97CA1AE"/>
     <w:lvl w:ilvl="0">
       <w:start w:val="1"/>
       <w:numFmt w:val="decimal"/>
@@ -1507,9 +1891,10 @@
       </w:pPr>
     </w:lvl>
   </w:abstractNum>
-  <w:abstractNum w:abstractNumId="99412">
-    <w:nsid w:val="A99412"/>
+  <w:abstractNum w:abstractNumId="3" w15:restartNumberingAfterBreak="0">
+    <w:nsid w:val="00A99412"/>
     <w:multiLevelType w:val="multilevel"/>
+    <w:tmpl w:val="07E42372"/>
     <w:lvl w:ilvl="0">
       <w:start w:val="2"/>
       <w:numFmt w:val="decimal"/>
@@ -1592,9 +1977,10 @@
       </w:pPr>
     </w:lvl>
   </w:abstractNum>
-  <w:abstractNum w:abstractNumId="99413">
-    <w:nsid w:val="A99413"/>
+  <w:abstractNum w:abstractNumId="4" w15:restartNumberingAfterBreak="0">
+    <w:nsid w:val="00A99413"/>
     <w:multiLevelType w:val="multilevel"/>
+    <w:tmpl w:val="3AD8ED5E"/>
     <w:lvl w:ilvl="0">
       <w:start w:val="3"/>
       <w:numFmt w:val="decimal"/>
@@ -1677,9 +2063,10 @@
       </w:pPr>
     </w:lvl>
   </w:abstractNum>
-  <w:abstractNum w:abstractNumId="99414">
-    <w:nsid w:val="A99414"/>
+  <w:abstractNum w:abstractNumId="5" w15:restartNumberingAfterBreak="0">
+    <w:nsid w:val="00A99414"/>
     <w:multiLevelType w:val="multilevel"/>
+    <w:tmpl w:val="E91EA11A"/>
     <w:lvl w:ilvl="0">
       <w:start w:val="4"/>
       <w:numFmt w:val="decimal"/>
@@ -1762,9 +2149,10 @@
       </w:pPr>
     </w:lvl>
   </w:abstractNum>
-  <w:abstractNum w:abstractNumId="99415">
-    <w:nsid w:val="A99415"/>
+  <w:abstractNum w:abstractNumId="6" w15:restartNumberingAfterBreak="0">
+    <w:nsid w:val="00A99415"/>
     <w:multiLevelType w:val="multilevel"/>
+    <w:tmpl w:val="D6F27F0E"/>
     <w:lvl w:ilvl="0">
       <w:start w:val="5"/>
       <w:numFmt w:val="decimal"/>
@@ -1847,14 +2235,14 @@
       </w:pPr>
     </w:lvl>
   </w:abstractNum>
-  <w:num w:numId="1000">
-    <w:abstractNumId w:val="990"/>
+  <w:num w:numId="1">
+    <w:abstractNumId w:val="0"/>
   </w:num>
-  <w:num w:numId="1001">
-    <w:abstractNumId w:val="991"/>
+  <w:num w:numId="2">
+    <w:abstractNumId w:val="1"/>
   </w:num>
-  <w:num w:numId="1002">
-    <w:abstractNumId w:val="99411"/>
+  <w:num w:numId="3">
+    <w:abstractNumId w:val="2"/>
     <w:lvlOverride w:ilvl="0">
       <w:startOverride w:val="1"/>
     </w:lvlOverride>
@@ -1883,8 +2271,8 @@
       <w:startOverride w:val="1"/>
     </w:lvlOverride>
   </w:num>
-  <w:num w:numId="1003">
-    <w:abstractNumId w:val="99411"/>
+  <w:num w:numId="4">
+    <w:abstractNumId w:val="2"/>
     <w:lvlOverride w:ilvl="0">
       <w:startOverride w:val="1"/>
     </w:lvlOverride>
@@ -1913,8 +2301,8 @@
       <w:startOverride w:val="1"/>
     </w:lvlOverride>
   </w:num>
-  <w:num w:numId="1004">
-    <w:abstractNumId w:val="99412"/>
+  <w:num w:numId="5">
+    <w:abstractNumId w:val="3"/>
     <w:lvlOverride w:ilvl="0">
       <w:startOverride w:val="2"/>
     </w:lvlOverride>
@@ -1943,8 +2331,8 @@
       <w:startOverride w:val="2"/>
     </w:lvlOverride>
   </w:num>
-  <w:num w:numId="1005">
-    <w:abstractNumId w:val="99413"/>
+  <w:num w:numId="6">
+    <w:abstractNumId w:val="4"/>
     <w:lvlOverride w:ilvl="0">
       <w:startOverride w:val="3"/>
     </w:lvlOverride>
@@ -1973,20 +2361,20 @@
       <w:startOverride w:val="3"/>
     </w:lvlOverride>
   </w:num>
-  <w:num w:numId="1006">
-    <w:abstractNumId w:val="991"/>
+  <w:num w:numId="7">
+    <w:abstractNumId w:val="1"/>
   </w:num>
-  <w:num w:numId="1007">
-    <w:abstractNumId w:val="991"/>
+  <w:num w:numId="8">
+    <w:abstractNumId w:val="1"/>
   </w:num>
-  <w:num w:numId="1008">
-    <w:abstractNumId w:val="991"/>
+  <w:num w:numId="9">
+    <w:abstractNumId w:val="1"/>
   </w:num>
-  <w:num w:numId="1009">
-    <w:abstractNumId w:val="991"/>
+  <w:num w:numId="10">
+    <w:abstractNumId w:val="1"/>
   </w:num>
-  <w:num w:numId="1010">
-    <w:abstractNumId w:val="99411"/>
+  <w:num w:numId="11">
+    <w:abstractNumId w:val="2"/>
     <w:lvlOverride w:ilvl="0">
       <w:startOverride w:val="1"/>
     </w:lvlOverride>
@@ -2015,8 +2403,8 @@
       <w:startOverride w:val="1"/>
     </w:lvlOverride>
   </w:num>
-  <w:num w:numId="1011">
-    <w:abstractNumId w:val="99411"/>
+  <w:num w:numId="12">
+    <w:abstractNumId w:val="2"/>
     <w:lvlOverride w:ilvl="0">
       <w:startOverride w:val="1"/>
     </w:lvlOverride>
@@ -2045,8 +2433,8 @@
       <w:startOverride w:val="1"/>
     </w:lvlOverride>
   </w:num>
-  <w:num w:numId="1012">
-    <w:abstractNumId w:val="99412"/>
+  <w:num w:numId="13">
+    <w:abstractNumId w:val="3"/>
     <w:lvlOverride w:ilvl="0">
       <w:startOverride w:val="2"/>
     </w:lvlOverride>
@@ -2075,8 +2463,8 @@
       <w:startOverride w:val="2"/>
     </w:lvlOverride>
   </w:num>
-  <w:num w:numId="1013">
-    <w:abstractNumId w:val="99413"/>
+  <w:num w:numId="14">
+    <w:abstractNumId w:val="4"/>
     <w:lvlOverride w:ilvl="0">
       <w:startOverride w:val="3"/>
     </w:lvlOverride>
@@ -2105,8 +2493,8 @@
       <w:startOverride w:val="3"/>
     </w:lvlOverride>
   </w:num>
-  <w:num w:numId="1014">
-    <w:abstractNumId w:val="99414"/>
+  <w:num w:numId="15">
+    <w:abstractNumId w:val="5"/>
     <w:lvlOverride w:ilvl="0">
       <w:startOverride w:val="4"/>
     </w:lvlOverride>
@@ -2135,8 +2523,8 @@
       <w:startOverride w:val="4"/>
     </w:lvlOverride>
   </w:num>
-  <w:num w:numId="1015">
-    <w:abstractNumId w:val="99415"/>
+  <w:num w:numId="16">
+    <w:abstractNumId w:val="6"/>
     <w:lvlOverride w:ilvl="0">
       <w:startOverride w:val="5"/>
     </w:lvlOverride>
@@ -2165,24 +2553,24 @@
       <w:startOverride w:val="5"/>
     </w:lvlOverride>
   </w:num>
-  <w:num w:numId="1016">
-    <w:abstractNumId w:val="991"/>
+  <w:num w:numId="17">
+    <w:abstractNumId w:val="1"/>
   </w:num>
-  <w:num w:numId="1017">
-    <w:abstractNumId w:val="991"/>
+  <w:num w:numId="18">
+    <w:abstractNumId w:val="1"/>
   </w:num>
 </w:numbering>
 </file>
 
 <file path=word/styles.xml><?xml version="1.0" encoding="utf-8"?>
-<w:styles xmlns:r="http://schemas.openxmlformats.org/officeDocument/2006/relationships" xmlns:w="http://schemas.openxmlformats.org/wordprocessingml/2006/main">
+<w:styles xmlns:mc="http://schemas.openxmlformats.org/markup-compatibility/2006" xmlns:r="http://schemas.openxmlformats.org/officeDocument/2006/relationships" xmlns:w="http://schemas.openxmlformats.org/wordprocessingml/2006/main" xmlns:w14="http://schemas.microsoft.com/office/word/2010/wordml" xmlns:w15="http://schemas.microsoft.com/office/word/2012/wordml" xmlns:w16se="http://schemas.microsoft.com/office/word/2015/wordml/symex" mc:Ignorable="w14 w15 w16se">
   <w:docDefaults>
     <w:rPrDefault>
       <w:rPr>
-        <w:rFonts w:asciiTheme="minorHAnsi" w:cstheme="minorBidi" w:eastAsiaTheme="minorHAnsi" w:hAnsiTheme="minorHAnsi"/>
+        <w:rFonts w:asciiTheme="minorHAnsi" w:eastAsiaTheme="minorHAnsi" w:hAnsiTheme="minorHAnsi" w:cstheme="minorBidi"/>
         <w:sz w:val="24"/>
         <w:szCs w:val="24"/>
-        <w:lang w:bidi="ar-SA" w:eastAsia="en-US" w:val="en-US"/>
+        <w:lang w:val="en-US" w:eastAsia="en-US" w:bidi="ar-SA"/>
       </w:rPr>
     </w:rPrDefault>
     <w:pPrDefault>
@@ -2191,35 +2579,556 @@
       </w:pPr>
     </w:pPrDefault>
   </w:docDefaults>
-  <w:latentStyles w:count="276" w:defLockedState="0" w:defQFormat="0" w:defSemiHidden="0" w:defUIPriority="0" w:defUnhideWhenUsed="0"/>
-  <w:style w:default="1" w:styleId="Normal" w:type="paragraph">
+  <w:latentStyles w:defLockedState="0" w:defUIPriority="0" w:defSemiHidden="0" w:defUnhideWhenUsed="0" w:defQFormat="0" w:count="371">
+    <w:lsdException w:name="index 1" w:semiHidden="1" w:unhideWhenUsed="1"/>
+    <w:lsdException w:name="index 7" w:semiHidden="1" w:unhideWhenUsed="1"/>
+    <w:lsdException w:name="index 8" w:semiHidden="1" w:unhideWhenUsed="1"/>
+    <w:lsdException w:name="index 9" w:semiHidden="1" w:unhideWhenUsed="1"/>
+    <w:lsdException w:name="toc 1" w:semiHidden="1" w:unhideWhenUsed="1"/>
+    <w:lsdException w:name="toc 2" w:semiHidden="1" w:unhideWhenUsed="1"/>
+    <w:lsdException w:name="toc 3" w:semiHidden="1" w:unhideWhenUsed="1"/>
+    <w:lsdException w:name="toc 4" w:semiHidden="1" w:unhideWhenUsed="1"/>
+    <w:lsdException w:name="toc 5" w:semiHidden="1" w:unhideWhenUsed="1"/>
+    <w:lsdException w:name="toc 6" w:semiHidden="1" w:unhideWhenUsed="1"/>
+    <w:lsdException w:name="toc 7" w:semiHidden="1" w:unhideWhenUsed="1"/>
+    <w:lsdException w:name="toc 8" w:semiHidden="1" w:unhideWhenUsed="1"/>
+    <w:lsdException w:name="toc 9" w:semiHidden="1" w:unhideWhenUsed="1"/>
+    <w:lsdException w:name="Normal Indent" w:semiHidden="1" w:unhideWhenUsed="1"/>
+    <w:lsdException w:name="footnote text" w:semiHidden="1" w:unhideWhenUsed="1"/>
+    <w:lsdException w:name="annotation text" w:semiHidden="1" w:unhideWhenUsed="1"/>
+    <w:lsdException w:name="header" w:semiHidden="1" w:unhideWhenUsed="1"/>
+    <w:lsdException w:name="footer" w:semiHidden="1" w:unhideWhenUsed="1"/>
+    <w:lsdException w:name="index heading" w:semiHidden="1" w:unhideWhenUsed="1"/>
+    <w:lsdException w:name="caption" w:semiHidden="1" w:unhideWhenUsed="1"/>
+    <w:lsdException w:name="table of figures" w:semiHidden="1" w:unhideWhenUsed="1"/>
+    <w:lsdException w:name="envelope address" w:semiHidden="1" w:unhideWhenUsed="1"/>
+    <w:lsdException w:name="envelope return" w:semiHidden="1" w:unhideWhenUsed="1"/>
+    <w:lsdException w:name="footnote reference" w:semiHidden="1" w:unhideWhenUsed="1"/>
+    <w:lsdException w:name="annotation reference" w:semiHidden="1" w:unhideWhenUsed="1"/>
+    <w:lsdException w:name="line number" w:semiHidden="1" w:unhideWhenUsed="1"/>
+    <w:lsdException w:name="page number" w:semiHidden="1" w:unhideWhenUsed="1"/>
+    <w:lsdException w:name="endnote reference" w:semiHidden="1" w:unhideWhenUsed="1"/>
+    <w:lsdException w:name="endnote text" w:semiHidden="1" w:unhideWhenUsed="1"/>
+    <w:lsdException w:name="table of authorities" w:semiHidden="1" w:unhideWhenUsed="1"/>
+    <w:lsdException w:name="macro" w:semiHidden="1" w:unhideWhenUsed="1"/>
+    <w:lsdException w:name="toa heading" w:semiHidden="1" w:unhideWhenUsed="1"/>
+    <w:lsdException w:name="List" w:semiHidden="1" w:unhideWhenUsed="1"/>
+    <w:lsdException w:name="List Bullet" w:semiHidden="1" w:unhideWhenUsed="1"/>
+    <w:lsdException w:name="List Number" w:semiHidden="1" w:unhideWhenUsed="1"/>
+    <w:lsdException w:name="List 2" w:semiHidden="1" w:unhideWhenUsed="1"/>
+    <w:lsdException w:name="List 3" w:semiHidden="1" w:unhideWhenUsed="1"/>
+    <w:lsdException w:name="List 4" w:semiHidden="1" w:unhideWhenUsed="1"/>
+    <w:lsdException w:name="List 5" w:semiHidden="1" w:unhideWhenUsed="1"/>
+    <w:lsdException w:name="List Bullet 2" w:semiHidden="1" w:unhideWhenUsed="1"/>
+    <w:lsdException w:name="List Bullet 3" w:semiHidden="1" w:unhideWhenUsed="1"/>
+    <w:lsdException w:name="List Bullet 4" w:semiHidden="1" w:unhideWhenUsed="1"/>
+    <w:lsdException w:name="List Bullet 5" w:semiHidden="1" w:unhideWhenUsed="1"/>
+    <w:lsdException w:name="List Number 3" w:semiHidden="1" w:unhideWhenUsed="1"/>
+    <w:lsdException w:name="List Number 4" w:semiHidden="1" w:unhideWhenUsed="1"/>
+    <w:lsdException w:name="Closing" w:semiHidden="1" w:unhideWhenUsed="1"/>
+    <w:lsdException w:name="Signature" w:semiHidden="1" w:unhideWhenUsed="1"/>
+    <w:lsdException w:name="Default Paragraph Font" w:semiHidden="1" w:unhideWhenUsed="1"/>
+    <w:lsdException w:name="Body Text" w:semiHidden="1" w:unhideWhenUsed="1"/>
+    <w:lsdException w:name="Body Text Indent" w:semiHidden="1" w:unhideWhenUsed="1"/>
+    <w:lsdException w:name="List Continue" w:semiHidden="1" w:unhideWhenUsed="1"/>
+    <w:lsdException w:name="List Continue 2" w:semiHidden="1" w:unhideWhenUsed="1"/>
+    <w:lsdException w:name="List Continue 3" w:semiHidden="1" w:unhideWhenUsed="1"/>
+    <w:lsdException w:name="List Continue 4" w:semiHidden="1" w:unhideWhenUsed="1"/>
+    <w:lsdException w:name="List Continue 5" w:semiHidden="1" w:unhideWhenUsed="1"/>
+    <w:lsdException w:name="Message Header" w:semiHidden="1" w:unhideWhenUsed="1"/>
+    <w:lsdException w:name="Salutation" w:semiHidden="1" w:unhideWhenUsed="1"/>
+    <w:lsdException w:name="Date" w:semiHidden="1" w:unhideWhenUsed="1"/>
+    <w:lsdException w:name="Body Text First Indent" w:semiHidden="1" w:unhideWhenUsed="1"/>
+    <w:lsdException w:name="Body Text First Indent 2" w:semiHidden="1" w:unhideWhenUsed="1"/>
+    <w:lsdException w:name="Note Heading" w:semiHidden="1" w:unhideWhenUsed="1"/>
+    <w:lsdException w:name="Body Text 2" w:semiHidden="1" w:unhideWhenUsed="1"/>
+    <w:lsdException w:name="Body Text 3" w:semiHidden="1" w:unhideWhenUsed="1"/>
+    <w:lsdException w:name="Body Text Indent 2" w:semiHidden="1" w:unhideWhenUsed="1"/>
+    <w:lsdException w:name="Document Map" w:semiHidden="1" w:unhideWhenUsed="1"/>
+    <w:lsdException w:name="Plain Text" w:semiHidden="1" w:unhideWhenUsed="1"/>
+    <w:lsdException w:name="E-mail Signature" w:semiHidden="1" w:unhideWhenUsed="1"/>
+    <w:lsdException w:name="HTML Top of Form" w:semiHidden="1" w:unhideWhenUsed="1"/>
+    <w:lsdException w:name="HTML Bottom of Form" w:semiHidden="1" w:unhideWhenUsed="1"/>
+    <w:lsdException w:name="Normal (Web)" w:semiHidden="1" w:unhideWhenUsed="1"/>
+    <w:lsdException w:name="HTML Acronym" w:semiHidden="1" w:unhideWhenUsed="1"/>
+    <w:lsdException w:name="HTML Address" w:semiHidden="1" w:unhideWhenUsed="1"/>
+    <w:lsdException w:name="HTML Cite" w:semiHidden="1" w:unhideWhenUsed="1"/>
+    <w:lsdException w:name="HTML Code" w:semiHidden="1" w:unhideWhenUsed="1"/>
+    <w:lsdException w:name="HTML Definition" w:semiHidden="1" w:unhideWhenUsed="1"/>
+    <w:lsdException w:name="HTML Keyboard" w:semiHidden="1" w:unhideWhenUsed="1"/>
+    <w:lsdException w:name="HTML Preformatted" w:semiHidden="1" w:unhideWhenUsed="1"/>
+    <w:lsdException w:name="HTML Sample" w:semiHidden="1" w:unhideWhenUsed="1"/>
+    <w:lsdException w:name="HTML Typewriter" w:semiHidden="1" w:unhideWhenUsed="1"/>
+    <w:lsdException w:name="HTML Variable" w:semiHidden="1" w:unhideWhenUsed="1"/>
+    <w:lsdException w:name="Normal Table" w:semiHidden="1" w:unhideWhenUsed="1"/>
+    <w:lsdException w:name="annotation subject" w:semiHidden="1" w:unhideWhenUsed="1"/>
+    <w:lsdException w:name="No List" w:semiHidden="1" w:unhideWhenUsed="1"/>
+    <w:lsdException w:name="Outline List 1" w:semiHidden="1" w:unhideWhenUsed="1"/>
+    <w:lsdException w:name="Outline List 2" w:semiHidden="1" w:unhideWhenUsed="1"/>
+    <w:lsdException w:name="Outline List 3" w:semiHidden="1" w:unhideWhenUsed="1"/>
+    <w:lsdException w:name="Table Simple 1" w:semiHidden="1" w:unhideWhenUsed="1"/>
+    <w:lsdException w:name="Table Simple 2" w:semiHidden="1" w:unhideWhenUsed="1"/>
+    <w:lsdException w:name="Table Simple 3" w:semiHidden="1" w:unhideWhenUsed="1"/>
+    <w:lsdException w:name="Table Classic 1" w:semiHidden="1" w:unhideWhenUsed="1"/>
+    <w:lsdException w:name="Table Classic 2" w:semiHidden="1" w:unhideWhenUsed="1"/>
+    <w:lsdException w:name="Table Classic 3" w:semiHidden="1" w:unhideWhenUsed="1"/>
+    <w:lsdException w:name="Table Classic 4" w:semiHidden="1" w:unhideWhenUsed="1"/>
+    <w:lsdException w:name="Table Colorful 1" w:semiHidden="1" w:unhideWhenUsed="1"/>
+    <w:lsdException w:name="Table Colorful 2" w:semiHidden="1" w:unhideWhenUsed="1"/>
+    <w:lsdException w:name="Table Colorful 3" w:semiHidden="1" w:unhideWhenUsed="1"/>
+    <w:lsdException w:name="Table Columns 1" w:semiHidden="1" w:unhideWhenUsed="1"/>
+    <w:lsdException w:name="Table Columns 2" w:semiHidden="1" w:unhideWhenUsed="1"/>
+    <w:lsdException w:name="Table Columns 3" w:semiHidden="1" w:unhideWhenUsed="1"/>
+    <w:lsdException w:name="Table Columns 4" w:semiHidden="1" w:unhideWhenUsed="1"/>
+    <w:lsdException w:name="Table Columns 5" w:semiHidden="1" w:unhideWhenUsed="1"/>
+    <w:lsdException w:name="Table Grid 1" w:semiHidden="1" w:unhideWhenUsed="1"/>
+    <w:lsdException w:name="Table Grid 2" w:semiHidden="1" w:unhideWhenUsed="1"/>
+    <w:lsdException w:name="Table Grid 3" w:semiHidden="1" w:unhideWhenUsed="1"/>
+    <w:lsdException w:name="Table Grid 4" w:semiHidden="1" w:unhideWhenUsed="1"/>
+    <w:lsdException w:name="Table Grid 5" w:semiHidden="1" w:unhideWhenUsed="1"/>
+    <w:lsdException w:name="Table Grid 6" w:semiHidden="1" w:unhideWhenUsed="1"/>
+    <w:lsdException w:name="Table Grid 7" w:semiHidden="1" w:unhideWhenUsed="1"/>
+    <w:lsdException w:name="Table Grid 8" w:semiHidden="1" w:unhideWhenUsed="1"/>
+    <w:lsdException w:name="Table List 1" w:semiHidden="1" w:unhideWhenUsed="1"/>
+    <w:lsdException w:name="Table List 2" w:semiHidden="1" w:unhideWhenUsed="1"/>
+    <w:lsdException w:name="Table List 3" w:semiHidden="1" w:unhideWhenUsed="1"/>
+    <w:lsdException w:name="Table List 4" w:semiHidden="1" w:unhideWhenUsed="1"/>
+    <w:lsdException w:name="Table List 5" w:semiHidden="1" w:unhideWhenUsed="1"/>
+    <w:lsdException w:name="Table List 6" w:semiHidden="1" w:unhideWhenUsed="1"/>
+    <w:lsdException w:name="Table List 7" w:semiHidden="1" w:unhideWhenUsed="1"/>
+    <w:lsdException w:name="Table List 8" w:semiHidden="1" w:unhideWhenUsed="1"/>
+    <w:lsdException w:name="Table 3D effects 1" w:semiHidden="1" w:unhideWhenUsed="1"/>
+    <w:lsdException w:name="Table 3D effects 2" w:semiHidden="1" w:unhideWhenUsed="1"/>
+    <w:lsdException w:name="Table 3D effects 3" w:semiHidden="1" w:unhideWhenUsed="1"/>
+    <w:lsdException w:name="Table Contemporary" w:semiHidden="1" w:unhideWhenUsed="1"/>
+    <w:lsdException w:name="Table Elegant" w:semiHidden="1" w:unhideWhenUsed="1"/>
+    <w:lsdException w:name="Table Professional" w:semiHidden="1" w:unhideWhenUsed="1"/>
+    <w:lsdException w:name="Table Subtle 1" w:semiHidden="1" w:unhideWhenUsed="1"/>
+    <w:lsdException w:name="Table Subtle 2" w:semiHidden="1" w:unhideWhenUsed="1"/>
+    <w:lsdException w:name="Table Web 1" w:semiHidden="1" w:unhideWhenUsed="1"/>
+    <w:lsdException w:name="Table Web 2" w:semiHidden="1" w:unhideWhenUsed="1"/>
+    <w:lsdException w:name="Table Web 3" w:semiHidden="1" w:unhideWhenUsed="1"/>
+    <w:lsdException w:name="Balloon Text" w:semiHidden="1" w:unhideWhenUsed="1"/>
+    <w:lsdException w:name="Table Theme" w:semiHidden="1" w:unhideWhenUsed="1"/>
+    <w:lsdException w:name="Placeholder Text" w:semiHidden="1"/>
+    <w:lsdException w:name="Light Shading"/>
+    <w:lsdException w:name="Light List"/>
+    <w:lsdException w:name="Light Grid"/>
+    <w:lsdException w:name="Medium Shading 1"/>
+    <w:lsdException w:name="Medium Shading 2"/>
+    <w:lsdException w:name="Medium List 1"/>
+    <w:lsdException w:name="Medium List 2"/>
+    <w:lsdException w:name="Light Shading Accent 1"/>
+    <w:lsdException w:name="Light List Accent 1"/>
+    <w:lsdException w:name="Light Grid Accent 1"/>
+    <w:lsdException w:name="Medium Shading 1 Accent 1"/>
+    <w:lsdException w:name="Medium Shading 2 Accent 1"/>
+    <w:lsdException w:name="Medium List 1 Accent 1"/>
+    <w:lsdException w:name="Revision" w:semiHidden="1"/>
+    <w:lsdException w:name="Medium List 2 Accent 1"/>
+    <w:lsdException w:name="Medium Grid 1 Accent 1"/>
+    <w:lsdException w:name="Medium Grid 2 Accent 1"/>
+    <w:lsdException w:name="Medium Grid 3 Accent 1"/>
+    <w:lsdException w:name="Dark List Accent 1"/>
+    <w:lsdException w:name="Colorful Shading Accent 1"/>
+    <w:lsdException w:name="Colorful List Accent 1"/>
+    <w:lsdException w:name="Colorful Grid Accent 1"/>
+    <w:lsdException w:name="Light Shading Accent 2"/>
+    <w:lsdException w:name="Light List Accent 2"/>
+    <w:lsdException w:name="Light Grid Accent 2"/>
+    <w:lsdException w:name="Medium Shading 1 Accent 2"/>
+    <w:lsdException w:name="Medium Shading 2 Accent 2"/>
+    <w:lsdException w:name="Medium List 1 Accent 2"/>
+    <w:lsdException w:name="Medium List 2 Accent 2"/>
+    <w:lsdException w:name="Medium Grid 1 Accent 2"/>
+    <w:lsdException w:name="Medium Grid 2 Accent 2"/>
+    <w:lsdException w:name="Medium Grid 3 Accent 2"/>
+    <w:lsdException w:name="Dark List Accent 2"/>
+    <w:lsdException w:name="Colorful Shading Accent 2"/>
+    <w:lsdException w:name="Colorful List Accent 2"/>
+    <w:lsdException w:name="Colorful Grid Accent 2"/>
+    <w:lsdException w:name="Light Shading Accent 3"/>
+    <w:lsdException w:name="Light List Accent 3"/>
+    <w:lsdException w:name="Light Grid Accent 3"/>
+    <w:lsdException w:name="Medium Shading 1 Accent 3"/>
+    <w:lsdException w:name="Medium Shading 2 Accent 3"/>
+    <w:lsdException w:name="Medium List 1 Accent 3"/>
+    <w:lsdException w:name="Medium List 2 Accent 3"/>
+    <w:lsdException w:name="Medium Grid 1 Accent 3"/>
+    <w:lsdException w:name="Medium Grid 2 Accent 3"/>
+    <w:lsdException w:name="Medium Grid 3 Accent 3"/>
+    <w:lsdException w:name="Dark List Accent 3"/>
+    <w:lsdException w:name="Colorful Shading Accent 3"/>
+    <w:lsdException w:name="Colorful List Accent 3"/>
+    <w:lsdException w:name="Colorful Grid Accent 3"/>
+    <w:lsdException w:name="Light Shading Accent 4"/>
+    <w:lsdException w:name="Light List Accent 4"/>
+    <w:lsdException w:name="Light Grid Accent 4"/>
+    <w:lsdException w:name="Medium Shading 1 Accent 4"/>
+    <w:lsdException w:name="Medium Shading 2 Accent 4"/>
+    <w:lsdException w:name="Medium List 1 Accent 4"/>
+    <w:lsdException w:name="Medium List 2 Accent 4"/>
+    <w:lsdException w:name="Medium Grid 1 Accent 4"/>
+    <w:lsdException w:name="Medium Grid 2 Accent 4"/>
+    <w:lsdException w:name="Medium Grid 3 Accent 4"/>
+    <w:lsdException w:name="Dark List Accent 4"/>
+    <w:lsdException w:name="Colorful Shading Accent 4"/>
+    <w:lsdException w:name="Colorful List Accent 4"/>
+    <w:lsdException w:name="Colorful Grid Accent 4"/>
+    <w:lsdException w:name="Light Shading Accent 5"/>
+    <w:lsdException w:name="Light List Accent 5"/>
+    <w:lsdException w:name="Light Grid Accent 5"/>
+    <w:lsdException w:name="Medium Shading 1 Accent 5"/>
+    <w:lsdException w:name="Medium Shading 2 Accent 5"/>
+    <w:lsdException w:name="Medium List 1 Accent 5"/>
+    <w:lsdException w:name="Medium List 2 Accent 5"/>
+    <w:lsdException w:name="Medium Grid 1 Accent 5"/>
+    <w:lsdException w:name="Medium Grid 2 Accent 5"/>
+    <w:lsdException w:name="Medium Grid 3 Accent 5"/>
+    <w:lsdException w:name="Dark List Accent 5"/>
+    <w:lsdException w:name="Colorful Shading Accent 5"/>
+    <w:lsdException w:name="Colorful List Accent 5"/>
+    <w:lsdException w:name="Colorful Grid Accent 5"/>
+    <w:lsdException w:name="Light Shading Accent 6"/>
+    <w:lsdException w:name="Light List Accent 6"/>
+    <w:lsdException w:name="Light Grid Accent 6"/>
+    <w:lsdException w:name="Medium Shading 1 Accent 6"/>
+    <w:lsdException w:name="Medium Shading 2 Accent 6"/>
+    <w:lsdException w:name="Medium List 1 Accent 6"/>
+    <w:lsdException w:name="Medium List 2 Accent 6"/>
+    <w:lsdException w:name="Medium Grid 1 Accent 6"/>
+    <w:lsdException w:name="Medium Grid 2 Accent 6"/>
+    <w:lsdException w:name="Medium Grid 3 Accent 6"/>
+    <w:lsdException w:name="Dark List Accent 6"/>
+    <w:lsdException w:name="Colorful Shading Accent 6"/>
+    <w:lsdException w:name="Colorful List Accent 6"/>
+    <w:lsdException w:name="Colorful Grid Accent 6"/>
+    <w:lsdException w:name="Bibliography" w:semiHidden="1" w:unhideWhenUsed="1"/>
+    <w:lsdException w:name="TOC Heading" w:semiHidden="1" w:unhideWhenUsed="1"/>
+    <w:lsdException w:name="Grid Table 4" w:uiPriority="49"/>
+    <w:lsdException w:name="Grid Table 5 Dark" w:uiPriority="50"/>
+    <w:lsdException w:name="Grid Table 6 Colorful" w:uiPriority="51"/>
+    <w:lsdException w:name="Grid Table 7 Colorful" w:uiPriority="52"/>
+    <w:lsdException w:name="Grid Table 1 Light Accent 1" w:uiPriority="46"/>
+    <w:lsdException w:name="Grid Table 2 Accent 1" w:uiPriority="47"/>
+    <w:lsdException w:name="Grid Table 3 Accent 1" w:uiPriority="48"/>
+    <w:lsdException w:name="Grid Table 4 Accent 1" w:uiPriority="49"/>
+    <w:lsdException w:name="Grid Table 5 Dark Accent 1" w:uiPriority="50"/>
+    <w:lsdException w:name="Grid Table 6 Colorful Accent 1" w:uiPriority="51"/>
+    <w:lsdException w:name="Grid Table 7 Colorful Accent 1" w:uiPriority="52"/>
+    <w:lsdException w:name="Grid Table 1 Light Accent 2" w:uiPriority="46"/>
+    <w:lsdException w:name="Grid Table 2 Accent 2" w:uiPriority="47"/>
+    <w:lsdException w:name="Grid Table 3 Accent 2" w:uiPriority="48"/>
+    <w:lsdException w:name="Grid Table 4 Accent 2" w:uiPriority="49"/>
+    <w:lsdException w:name="Grid Table 5 Dark Accent 2" w:uiPriority="50"/>
+    <w:lsdException w:name="Grid Table 6 Colorful Accent 2" w:uiPriority="51"/>
+    <w:lsdException w:name="Grid Table 7 Colorful Accent 2" w:uiPriority="52"/>
+    <w:lsdException w:name="Grid Table 1 Light Accent 3" w:uiPriority="46"/>
+    <w:lsdException w:name="Grid Table 2 Accent 3" w:uiPriority="47"/>
+    <w:lsdException w:name="Grid Table 3 Accent 3" w:uiPriority="48"/>
+    <w:lsdException w:name="Grid Table 4 Accent 3" w:uiPriority="49"/>
+    <w:lsdException w:name="Grid Table 5 Dark Accent 3" w:uiPriority="50"/>
+    <w:lsdException w:name="Grid Table 6 Colorful Accent 3" w:uiPriority="51"/>
+    <w:lsdException w:name="Grid Table 7 Colorful Accent 3" w:uiPriority="52"/>
+    <w:lsdException w:name="Grid Table 1 Light Accent 4" w:uiPriority="46"/>
+    <w:lsdException w:name="Grid Table 2 Accent 4" w:uiPriority="47"/>
+    <w:lsdException w:name="Grid Table 3 Accent 4" w:uiPriority="48"/>
+    <w:lsdException w:name="Grid Table 4 Accent 4" w:uiPriority="49"/>
+    <w:lsdException w:name="Grid Table 5 Dark Accent 4" w:uiPriority="50"/>
+    <w:lsdException w:name="Grid Table 6 Colorful Accent 4" w:uiPriority="51"/>
+    <w:lsdException w:name="Grid Table 7 Colorful Accent 4" w:uiPriority="52"/>
+    <w:lsdException w:name="Grid Table 1 Light Accent 5" w:uiPriority="46"/>
+    <w:lsdException w:name="Grid Table 2 Accent 5" w:uiPriority="47"/>
+    <w:lsdException w:name="Grid Table 3 Accent 5" w:uiPriority="48"/>
+    <w:lsdException w:name="Grid Table 4 Accent 5" w:uiPriority="49"/>
+    <w:lsdException w:name="Grid Table 5 Dark Accent 5" w:uiPriority="50"/>
+    <w:lsdException w:name="Grid Table 6 Colorful Accent 5" w:uiPriority="51"/>
+    <w:lsdException w:name="Grid Table 7 Colorful Accent 5" w:uiPriority="52"/>
+    <w:lsdException w:name="Grid Table 1 Light Accent 6" w:uiPriority="46"/>
+    <w:lsdException w:name="Grid Table 2 Accent 6" w:uiPriority="47"/>
+    <w:lsdException w:name="Grid Table 3 Accent 6" w:uiPriority="48"/>
+    <w:lsdException w:name="Grid Table 4 Accent 6" w:uiPriority="49"/>
+    <w:lsdException w:name="Grid Table 5 Dark Accent 6" w:uiPriority="50"/>
+    <w:lsdException w:name="Grid Table 6 Colorful Accent 6" w:uiPriority="51"/>
+    <w:lsdException w:name="Grid Table 7 Colorful Accent 6" w:uiPriority="52"/>
+    <w:lsdException w:name="List Table 1 Light" w:uiPriority="46"/>
+    <w:lsdException w:name="List Table 2" w:uiPriority="47"/>
+    <w:lsdException w:name="List Table 3" w:uiPriority="48"/>
+    <w:lsdException w:name="List Table 4" w:uiPriority="49"/>
+    <w:lsdException w:name="List Table 5 Dark" w:uiPriority="50"/>
+    <w:lsdException w:name="List Table 6 Colorful" w:uiPriority="51"/>
+    <w:lsdException w:name="List Table 7 Colorful" w:uiPriority="52"/>
+    <w:lsdException w:name="List Table 1 Light Accent 1" w:uiPriority="46"/>
+    <w:lsdException w:name="List Table 2 Accent 1" w:uiPriority="47"/>
+    <w:lsdException w:name="List Table 3 Accent 1" w:uiPriority="48"/>
+    <w:lsdException w:name="List Table 4 Accent 1" w:uiPriority="49"/>
+    <w:lsdException w:name="List Table 5 Dark Accent 1" w:uiPriority="50"/>
+    <w:lsdException w:name="List Table 6 Colorful Accent 1" w:uiPriority="51"/>
+    <w:lsdException w:name="List Table 7 Colorful Accent 1" w:uiPriority="52"/>
+    <w:lsdException w:name="List Table 1 Light Accent 2" w:uiPriority="46"/>
+    <w:lsdException w:name="List Table 2 Accent 2" w:uiPriority="47"/>
+    <w:lsdException w:name="List Table 3 Accent 2" w:uiPriority="48"/>
+    <w:lsdException w:name="List Table 4 Accent 2" w:uiPriority="49"/>
+    <w:lsdException w:name="List Table 5 Dark Accent 2" w:uiPriority="50"/>
+    <w:lsdException w:name="List Table 6 Colorful Accent 2" w:uiPriority="51"/>
+    <w:lsdException w:name="List Table 7 Colorful Accent 2" w:uiPriority="52"/>
+    <w:lsdException w:name="List Table 1 Light Accent 3" w:uiPriority="46"/>
+    <w:lsdException w:name="List Table 2 Accent 3" w:uiPriority="47"/>
+    <w:lsdException w:name="List Table 3 Accent 3" w:uiPriority="48"/>
+    <w:lsdException w:name="List Table 4 Accent 3" w:uiPriority="49"/>
+    <w:lsdException w:name="List Table 5 Dark Accent 3" w:uiPriority="50"/>
+    <w:lsdException w:name="List Table 6 Colorful Accent 3" w:uiPriority="51"/>
+    <w:lsdException w:name="List Table 7 Colorful Accent 3" w:uiPriority="52"/>
+    <w:lsdException w:name="List Table 1 Light Accent 4" w:uiPriority="46"/>
+    <w:lsdException w:name="List Table 2 Accent 4" w:uiPriority="47"/>
+    <w:lsdException w:name="List Table 3 Accent 4" w:uiPriority="48"/>
+    <w:lsdException w:name="List Table 4 Accent 4" w:uiPriority="49"/>
+    <w:lsdException w:name="List Table 5 Dark Accent 4" w:uiPriority="50"/>
+    <w:lsdException w:name="List Table 6 Colorful Accent 4" w:uiPriority="51"/>
+    <w:lsdException w:name="List Table 7 Colorful Accent 4" w:uiPriority="52"/>
+    <w:lsdException w:name="List Table 1 Light Accent 5" w:uiPriority="46"/>
+    <w:lsdException w:name="List Table 2 Accent 5" w:uiPriority="47"/>
+    <w:lsdException w:name="List Table 3 Accent 5" w:uiPriority="48"/>
+    <w:lsdException w:name="List Table 4 Accent 5" w:uiPriority="49"/>
+    <w:lsdException w:name="List Table 5 Dark Accent 5" w:uiPriority="50"/>
+    <w:lsdException w:name="List Table 6 Colorful Accent 5" w:uiPriority="51"/>
+    <w:lsdException w:name="List Table 7 Colorful Accent 5" w:uiPriority="52"/>
+    <w:lsdException w:name="List Table 1 Light Accent 6" w:uiPriority="46"/>
+    <w:lsdException w:name="List Table 2 Accent 6" w:uiPriority="47"/>
+    <w:lsdException w:name="List Table 3 Accent 6" w:uiPriority="48"/>
+    <w:lsdException w:name="List Table 4 Accent 6" w:uiPriority="49"/>
+    <w:lsdException w:name="List Table 5 Dark Accent 6" w:uiPriority="50"/>
+    <w:lsdException w:name="List Table 6 Colorful Accent 6" w:uiPriority="51"/>
+    <w:lsdException w:name="List Table 7 Colorful Accent 6" w:uiPriority="52"/>
+  </w:latentStyles>
+  <w:style w:type="paragraph" w:default="1" w:styleId="Normal">
     <w:name w:val="Normal"/>
     <w:qFormat/>
   </w:style>
-  <w:style w:styleId="BodyText" w:type="paragraph">
+  <w:style w:type="paragraph" w:styleId="Heading1">
+    <w:name w:val="heading 1"/>
+    <w:basedOn w:val="Normal"/>
+    <w:next w:val="BodyText"/>
+    <w:uiPriority w:val="9"/>
+    <w:qFormat/>
+    <w:pPr>
+      <w:keepNext/>
+      <w:keepLines/>
+      <w:spacing w:before="480" w:after="0"/>
+      <w:outlineLvl w:val="0"/>
+    </w:pPr>
+    <w:rPr>
+      <w:rFonts w:asciiTheme="majorHAnsi" w:eastAsiaTheme="majorEastAsia" w:hAnsiTheme="majorHAnsi" w:cstheme="majorBidi"/>
+      <w:b/>
+      <w:bCs/>
+      <w:color w:val="4F81BD" w:themeColor="accent1"/>
+      <w:sz w:val="32"/>
+      <w:szCs w:val="32"/>
+    </w:rPr>
+  </w:style>
+  <w:style w:type="paragraph" w:styleId="Heading2">
+    <w:name w:val="heading 2"/>
+    <w:basedOn w:val="Normal"/>
+    <w:next w:val="BodyText"/>
+    <w:uiPriority w:val="9"/>
+    <w:unhideWhenUsed/>
+    <w:qFormat/>
+    <w:pPr>
+      <w:keepNext/>
+      <w:keepLines/>
+      <w:spacing w:before="200" w:after="0"/>
+      <w:outlineLvl w:val="1"/>
+    </w:pPr>
+    <w:rPr>
+      <w:rFonts w:asciiTheme="majorHAnsi" w:eastAsiaTheme="majorEastAsia" w:hAnsiTheme="majorHAnsi" w:cstheme="majorBidi"/>
+      <w:b/>
+      <w:bCs/>
+      <w:color w:val="4F81BD" w:themeColor="accent1"/>
+      <w:sz w:val="28"/>
+      <w:szCs w:val="28"/>
+    </w:rPr>
+  </w:style>
+  <w:style w:type="paragraph" w:styleId="Heading3">
+    <w:name w:val="heading 3"/>
+    <w:basedOn w:val="Normal"/>
+    <w:next w:val="BodyText"/>
+    <w:uiPriority w:val="9"/>
+    <w:unhideWhenUsed/>
+    <w:qFormat/>
+    <w:pPr>
+      <w:keepNext/>
+      <w:keepLines/>
+      <w:spacing w:before="200" w:after="0"/>
+      <w:outlineLvl w:val="2"/>
+    </w:pPr>
+    <w:rPr>
+      <w:rFonts w:asciiTheme="majorHAnsi" w:eastAsiaTheme="majorEastAsia" w:hAnsiTheme="majorHAnsi" w:cstheme="majorBidi"/>
+      <w:b/>
+      <w:bCs/>
+      <w:color w:val="4F81BD" w:themeColor="accent1"/>
+    </w:rPr>
+  </w:style>
+  <w:style w:type="paragraph" w:styleId="Heading4">
+    <w:name w:val="heading 4"/>
+    <w:basedOn w:val="Normal"/>
+    <w:next w:val="BodyText"/>
+    <w:uiPriority w:val="9"/>
+    <w:unhideWhenUsed/>
+    <w:qFormat/>
+    <w:pPr>
+      <w:keepNext/>
+      <w:keepLines/>
+      <w:spacing w:before="200" w:after="0"/>
+      <w:outlineLvl w:val="3"/>
+    </w:pPr>
+    <w:rPr>
+      <w:rFonts w:asciiTheme="majorHAnsi" w:eastAsiaTheme="majorEastAsia" w:hAnsiTheme="majorHAnsi" w:cstheme="majorBidi"/>
+      <w:bCs/>
+      <w:i/>
+      <w:color w:val="4F81BD" w:themeColor="accent1"/>
+    </w:rPr>
+  </w:style>
+  <w:style w:type="paragraph" w:styleId="Heading5">
+    <w:name w:val="heading 5"/>
+    <w:basedOn w:val="Normal"/>
+    <w:next w:val="BodyText"/>
+    <w:uiPriority w:val="9"/>
+    <w:unhideWhenUsed/>
+    <w:qFormat/>
+    <w:pPr>
+      <w:keepNext/>
+      <w:keepLines/>
+      <w:spacing w:before="200" w:after="0"/>
+      <w:outlineLvl w:val="4"/>
+    </w:pPr>
+    <w:rPr>
+      <w:rFonts w:asciiTheme="majorHAnsi" w:eastAsiaTheme="majorEastAsia" w:hAnsiTheme="majorHAnsi" w:cstheme="majorBidi"/>
+      <w:iCs/>
+      <w:color w:val="4F81BD" w:themeColor="accent1"/>
+    </w:rPr>
+  </w:style>
+  <w:style w:type="paragraph" w:styleId="Heading6">
+    <w:name w:val="heading 6"/>
+    <w:basedOn w:val="Normal"/>
+    <w:next w:val="BodyText"/>
+    <w:uiPriority w:val="9"/>
+    <w:unhideWhenUsed/>
+    <w:qFormat/>
+    <w:pPr>
+      <w:keepNext/>
+      <w:keepLines/>
+      <w:spacing w:before="200" w:after="0"/>
+      <w:outlineLvl w:val="5"/>
+    </w:pPr>
+    <w:rPr>
+      <w:rFonts w:asciiTheme="majorHAnsi" w:eastAsiaTheme="majorEastAsia" w:hAnsiTheme="majorHAnsi" w:cstheme="majorBidi"/>
+      <w:color w:val="4F81BD" w:themeColor="accent1"/>
+    </w:rPr>
+  </w:style>
+  <w:style w:type="paragraph" w:styleId="Heading7">
+    <w:name w:val="heading 7"/>
+    <w:basedOn w:val="Normal"/>
+    <w:next w:val="BodyText"/>
+    <w:uiPriority w:val="9"/>
+    <w:unhideWhenUsed/>
+    <w:qFormat/>
+    <w:pPr>
+      <w:keepNext/>
+      <w:keepLines/>
+      <w:spacing w:before="200" w:after="0"/>
+      <w:outlineLvl w:val="6"/>
+    </w:pPr>
+    <w:rPr>
+      <w:rFonts w:asciiTheme="majorHAnsi" w:eastAsiaTheme="majorEastAsia" w:hAnsiTheme="majorHAnsi" w:cstheme="majorBidi"/>
+      <w:color w:val="4F81BD" w:themeColor="accent1"/>
+    </w:rPr>
+  </w:style>
+  <w:style w:type="paragraph" w:styleId="Heading8">
+    <w:name w:val="heading 8"/>
+    <w:basedOn w:val="Normal"/>
+    <w:next w:val="BodyText"/>
+    <w:uiPriority w:val="9"/>
+    <w:unhideWhenUsed/>
+    <w:qFormat/>
+    <w:pPr>
+      <w:keepNext/>
+      <w:keepLines/>
+      <w:spacing w:before="200" w:after="0"/>
+      <w:outlineLvl w:val="7"/>
+    </w:pPr>
+    <w:rPr>
+      <w:rFonts w:asciiTheme="majorHAnsi" w:eastAsiaTheme="majorEastAsia" w:hAnsiTheme="majorHAnsi" w:cstheme="majorBidi"/>
+      <w:color w:val="4F81BD" w:themeColor="accent1"/>
+    </w:rPr>
+  </w:style>
+  <w:style w:type="paragraph" w:styleId="Heading9">
+    <w:name w:val="heading 9"/>
+    <w:basedOn w:val="Normal"/>
+    <w:next w:val="BodyText"/>
+    <w:uiPriority w:val="9"/>
+    <w:unhideWhenUsed/>
+    <w:qFormat/>
+    <w:pPr>
+      <w:keepNext/>
+      <w:keepLines/>
+      <w:spacing w:before="200" w:after="0"/>
+      <w:outlineLvl w:val="8"/>
+    </w:pPr>
+    <w:rPr>
+      <w:rFonts w:asciiTheme="majorHAnsi" w:eastAsiaTheme="majorEastAsia" w:hAnsiTheme="majorHAnsi" w:cstheme="majorBidi"/>
+      <w:color w:val="4F81BD" w:themeColor="accent1"/>
+    </w:rPr>
+  </w:style>
+  <w:style w:type="character" w:default="1" w:styleId="DefaultParagraphFont">
+    <w:name w:val="Default Paragraph Font"/>
+    <w:uiPriority w:val="1"/>
+    <w:semiHidden/>
+    <w:unhideWhenUsed/>
+  </w:style>
+  <w:style w:type="table" w:default="1" w:styleId="TableNormal">
+    <w:name w:val="Normal Table"/>
+    <w:uiPriority w:val="99"/>
+    <w:semiHidden/>
+    <w:unhideWhenUsed/>
+    <w:tblPr>
+      <w:tblInd w:w="0" w:type="dxa"/>
+      <w:tblCellMar>
+        <w:top w:w="0" w:type="dxa"/>
+        <w:left w:w="108" w:type="dxa"/>
+        <w:bottom w:w="0" w:type="dxa"/>
+        <w:right w:w="108" w:type="dxa"/>
+      </w:tblCellMar>
+    </w:tblPr>
+  </w:style>
+  <w:style w:type="numbering" w:default="1" w:styleId="NoList">
+    <w:name w:val="No List"/>
+    <w:uiPriority w:val="99"/>
+    <w:semiHidden/>
+    <w:unhideWhenUsed/>
+  </w:style>
+  <w:style w:type="paragraph" w:styleId="BodyText">
     <w:name w:val="Body Text"/>
     <w:basedOn w:val="Normal"/>
-    <w:link w:val="BodyTextChar"/>
+    <w:qFormat/>
     <w:pPr>
-      <w:spacing w:after="180" w:before="180"/>
+      <w:spacing w:before="180" w:after="180"/>
     </w:pPr>
-    <w:qFormat/>
-  </w:style>
-  <w:style w:customStyle="1" w:styleId="FirstParagraph" w:type="paragraph">
+  </w:style>
+  <w:style w:type="paragraph" w:customStyle="1" w:styleId="FirstParagraph">
     <w:name w:val="First Paragraph"/>
     <w:basedOn w:val="BodyText"/>
     <w:next w:val="BodyText"/>
     <w:qFormat/>
   </w:style>
-  <w:style w:customStyle="1" w:styleId="Compact" w:type="paragraph">
+  <w:style w:type="paragraph" w:customStyle="1" w:styleId="Compact">
     <w:name w:val="Compact"/>
     <w:basedOn w:val="BodyText"/>
     <w:qFormat/>
     <w:pPr>
-      <w:spacing w:after="36" w:before="36"/>
+      <w:spacing w:before="36" w:after="36"/>
     </w:pPr>
   </w:style>
-  <w:style w:styleId="Title" w:type="paragraph">
+  <w:style w:type="paragraph" w:styleId="Title">
     <w:name w:val="Title"/>
     <w:basedOn w:val="Normal"/>
     <w:next w:val="BodyText"/>
@@ -2227,35 +3136,32 @@
     <w:pPr>
       <w:keepNext/>
       <w:keepLines/>
-      <w:spacing w:after="240" w:before="480"/>
+      <w:spacing w:before="480" w:after="240"/>
       <w:jc w:val="center"/>
     </w:pPr>
     <w:rPr>
-      <w:rFonts w:asciiTheme="majorHAnsi" w:cstheme="majorBidi" w:eastAsiaTheme="majorEastAsia" w:hAnsiTheme="majorHAnsi"/>
+      <w:rFonts w:asciiTheme="majorHAnsi" w:eastAsiaTheme="majorEastAsia" w:hAnsiTheme="majorHAnsi" w:cstheme="majorBidi"/>
       <w:b/>
       <w:bCs/>
-      <w:color w:themeColor="accent1" w:themeShade="B5" w:val="345A8A"/>
+      <w:color w:val="345A8A" w:themeColor="accent1" w:themeShade="B5"/>
       <w:sz w:val="36"/>
       <w:szCs w:val="36"/>
     </w:rPr>
   </w:style>
-  <w:style w:styleId="Subtitle" w:type="paragraph">
+  <w:style w:type="paragraph" w:styleId="Subtitle">
     <w:name w:val="Subtitle"/>
     <w:basedOn w:val="Title"/>
     <w:next w:val="BodyText"/>
     <w:qFormat/>
     <w:pPr>
-      <w:keepNext/>
-      <w:keepLines/>
-      <w:spacing w:after="240" w:before="240"/>
-      <w:jc w:val="center"/>
+      <w:spacing w:before="240"/>
     </w:pPr>
     <w:rPr>
       <w:sz w:val="30"/>
       <w:szCs w:val="30"/>
     </w:rPr>
   </w:style>
-  <w:style w:customStyle="1" w:styleId="Author" w:type="paragraph">
+  <w:style w:type="paragraph" w:customStyle="1" w:styleId="Author">
     <w:name w:val="Author"/>
     <w:next w:val="BodyText"/>
     <w:qFormat/>
@@ -2265,7 +3171,7 @@
       <w:jc w:val="center"/>
     </w:pPr>
   </w:style>
-  <w:style w:styleId="Date" w:type="paragraph">
+  <w:style w:type="paragraph" w:styleId="Date">
     <w:name w:val="Date"/>
     <w:next w:val="BodyText"/>
     <w:qFormat/>
@@ -2275,7 +3181,7 @@
       <w:jc w:val="center"/>
     </w:pPr>
   </w:style>
-  <w:style w:customStyle="1" w:styleId="Abstract" w:type="paragraph">
+  <w:style w:type="paragraph" w:customStyle="1" w:styleId="Abstract">
     <w:name w:val="Abstract"/>
     <w:basedOn w:val="Normal"/>
     <w:next w:val="BodyText"/>
@@ -2283,210 +3189,19 @@
     <w:pPr>
       <w:keepNext/>
       <w:keepLines/>
-      <w:spacing w:after="300" w:before="300"/>
+      <w:spacing w:before="300" w:after="300"/>
     </w:pPr>
     <w:rPr>
       <w:sz w:val="20"/>
       <w:szCs w:val="20"/>
     </w:rPr>
   </w:style>
-  <w:style w:styleId="Bibliography" w:type="paragraph">
+  <w:style w:type="paragraph" w:styleId="Bibliography">
     <w:name w:val="Bibliography"/>
     <w:basedOn w:val="Normal"/>
-    <w:next w:val="Bibliography"/>
     <w:qFormat/>
-    <w:pPr/>
-    <w:rPr/>
-  </w:style>
-  <w:style w:styleId="Heading1" w:type="paragraph">
-    <w:name w:val="Heading 1"/>
-    <w:basedOn w:val="Normal"/>
-    <w:next w:val="BodyText"/>
-    <w:uiPriority w:val="9"/>
-    <w:qFormat/>
-    <w:pPr>
-      <w:keepNext/>
-      <w:keepLines/>
-      <w:spacing w:after="0" w:before="480"/>
-      <w:outlineLvl w:val="0"/>
-    </w:pPr>
-    <w:rPr>
-      <w:rFonts w:asciiTheme="majorHAnsi" w:cstheme="majorBidi" w:eastAsiaTheme="majorEastAsia" w:hAnsiTheme="majorHAnsi"/>
-      <w:b/>
-      <w:bCs/>
-      <w:color w:themeColor="accent1" w:val="4F81BD"/>
-      <w:sz w:val="32"/>
-      <w:szCs w:val="32"/>
-    </w:rPr>
-  </w:style>
-  <w:style w:styleId="Heading2" w:type="paragraph">
-    <w:name w:val="Heading 2"/>
-    <w:basedOn w:val="Normal"/>
-    <w:next w:val="BodyText"/>
-    <w:uiPriority w:val="9"/>
-    <w:unhideWhenUsed/>
-    <w:qFormat/>
-    <w:pPr>
-      <w:keepNext/>
-      <w:keepLines/>
-      <w:spacing w:after="0" w:before="200"/>
-      <w:outlineLvl w:val="1"/>
-    </w:pPr>
-    <w:rPr>
-      <w:rFonts w:asciiTheme="majorHAnsi" w:cstheme="majorBidi" w:eastAsiaTheme="majorEastAsia" w:hAnsiTheme="majorHAnsi"/>
-      <w:b/>
-      <w:bCs/>
-      <w:color w:themeColor="accent1" w:val="4F81BD"/>
-      <w:sz w:val="28"/>
-      <w:szCs w:val="28"/>
-    </w:rPr>
-  </w:style>
-  <w:style w:styleId="Heading3" w:type="paragraph">
-    <w:name w:val="Heading 3"/>
-    <w:basedOn w:val="Normal"/>
-    <w:next w:val="BodyText"/>
-    <w:uiPriority w:val="9"/>
-    <w:unhideWhenUsed/>
-    <w:qFormat/>
-    <w:pPr>
-      <w:keepNext/>
-      <w:keepLines/>
-      <w:spacing w:after="0" w:before="200"/>
-      <w:outlineLvl w:val="2"/>
-    </w:pPr>
-    <w:rPr>
-      <w:rFonts w:asciiTheme="majorHAnsi" w:cstheme="majorBidi" w:eastAsiaTheme="majorEastAsia" w:hAnsiTheme="majorHAnsi"/>
-      <w:b/>
-      <w:bCs/>
-      <w:color w:themeColor="accent1" w:val="4F81BD"/>
-      <w:sz w:val="24"/>
-      <w:szCs w:val="24"/>
-    </w:rPr>
-  </w:style>
-  <w:style w:styleId="Heading4" w:type="paragraph">
-    <w:name w:val="Heading 4"/>
-    <w:basedOn w:val="Normal"/>
-    <w:next w:val="BodyText"/>
-    <w:uiPriority w:val="9"/>
-    <w:unhideWhenUsed/>
-    <w:qFormat/>
-    <w:pPr>
-      <w:keepNext/>
-      <w:keepLines/>
-      <w:spacing w:after="0" w:before="200"/>
-      <w:outlineLvl w:val="3"/>
-    </w:pPr>
-    <w:rPr>
-      <w:rFonts w:asciiTheme="majorHAnsi" w:cstheme="majorBidi" w:eastAsiaTheme="majorEastAsia" w:hAnsiTheme="majorHAnsi"/>
-      <w:i/>
-      <w:bCs/>
-      <w:color w:themeColor="accent1" w:val="4F81BD"/>
-      <w:sz w:val="24"/>
-      <w:szCs w:val="24"/>
-    </w:rPr>
-  </w:style>
-  <w:style w:styleId="Heading5" w:type="paragraph">
-    <w:name w:val="Heading 5"/>
-    <w:basedOn w:val="Normal"/>
-    <w:next w:val="BodyText"/>
-    <w:uiPriority w:val="9"/>
-    <w:unhideWhenUsed/>
-    <w:qFormat/>
-    <w:pPr>
-      <w:keepNext/>
-      <w:keepLines/>
-      <w:spacing w:after="0" w:before="200"/>
-      <w:outlineLvl w:val="4"/>
-    </w:pPr>
-    <w:rPr>
-      <w:rFonts w:asciiTheme="majorHAnsi" w:cstheme="majorBidi" w:eastAsiaTheme="majorEastAsia" w:hAnsiTheme="majorHAnsi"/>
-      <w:iCs/>
-      <w:color w:themeColor="accent1" w:val="4F81BD"/>
-      <w:sz w:val="24"/>
-      <w:szCs w:val="24"/>
-    </w:rPr>
-  </w:style>
-  <w:style w:styleId="Heading6" w:type="paragraph">
-    <w:name w:val="Heading 6"/>
-    <w:basedOn w:val="Normal"/>
-    <w:next w:val="BodyText"/>
-    <w:uiPriority w:val="9"/>
-    <w:unhideWhenUsed/>
-    <w:qFormat/>
-    <w:pPr>
-      <w:keepNext/>
-      <w:keepLines/>
-      <w:spacing w:after="0" w:before="200"/>
-      <w:outlineLvl w:val="5"/>
-    </w:pPr>
-    <w:rPr>
-      <w:rFonts w:asciiTheme="majorHAnsi" w:cstheme="majorBidi" w:eastAsiaTheme="majorEastAsia" w:hAnsiTheme="majorHAnsi"/>
-      <w:color w:themeColor="accent1" w:val="4F81BD"/>
-      <w:sz w:val="24"/>
-      <w:szCs w:val="24"/>
-    </w:rPr>
-  </w:style>
-  <w:style w:styleId="Heading7" w:type="paragraph">
-    <w:name w:val="Heading 7"/>
-    <w:basedOn w:val="Normal"/>
-    <w:next w:val="BodyText"/>
-    <w:uiPriority w:val="9"/>
-    <w:unhideWhenUsed/>
-    <w:qFormat/>
-    <w:pPr>
-      <w:keepNext/>
-      <w:keepLines/>
-      <w:spacing w:after="0" w:before="200"/>
-      <w:outlineLvl w:val="6"/>
-    </w:pPr>
-    <w:rPr>
-      <w:rFonts w:asciiTheme="majorHAnsi" w:cstheme="majorBidi" w:eastAsiaTheme="majorEastAsia" w:hAnsiTheme="majorHAnsi"/>
-      <w:color w:themeColor="accent1" w:val="4F81BD"/>
-      <w:sz w:val="24"/>
-      <w:szCs w:val="24"/>
-    </w:rPr>
-  </w:style>
-  <w:style w:styleId="Heading8" w:type="paragraph">
-    <w:name w:val="Heading 8"/>
-    <w:basedOn w:val="Normal"/>
-    <w:next w:val="BodyText"/>
-    <w:uiPriority w:val="9"/>
-    <w:unhideWhenUsed/>
-    <w:qFormat/>
-    <w:pPr>
-      <w:keepNext/>
-      <w:keepLines/>
-      <w:spacing w:after="0" w:before="200"/>
-      <w:outlineLvl w:val="7"/>
-    </w:pPr>
-    <w:rPr>
-      <w:rFonts w:asciiTheme="majorHAnsi" w:cstheme="majorBidi" w:eastAsiaTheme="majorEastAsia" w:hAnsiTheme="majorHAnsi"/>
-      <w:color w:themeColor="accent1" w:val="4F81BD"/>
-      <w:sz w:val="24"/>
-      <w:szCs w:val="24"/>
-    </w:rPr>
-  </w:style>
-  <w:style w:styleId="Heading9" w:type="paragraph">
-    <w:name w:val="Heading 9"/>
-    <w:basedOn w:val="Normal"/>
-    <w:next w:val="BodyText"/>
-    <w:uiPriority w:val="9"/>
-    <w:unhideWhenUsed/>
-    <w:qFormat/>
-    <w:pPr>
-      <w:keepNext/>
-      <w:keepLines/>
-      <w:spacing w:after="0" w:before="200"/>
-      <w:outlineLvl w:val="8"/>
-    </w:pPr>
-    <w:rPr>
-      <w:rFonts w:asciiTheme="majorHAnsi" w:cstheme="majorBidi" w:eastAsiaTheme="majorEastAsia" w:hAnsiTheme="majorHAnsi"/>
-      <w:color w:themeColor="accent1" w:val="4F81BD"/>
-      <w:sz w:val="24"/>
-      <w:szCs w:val="24"/>
-    </w:rPr>
-  </w:style>
-  <w:style w:styleId="BlockText" w:type="paragraph">
+  </w:style>
+  <w:style w:type="paragraph" w:styleId="BlockText">
     <w:name w:val="Block Text"/>
     <w:basedOn w:val="BodyText"/>
     <w:next w:val="BodyText"/>
@@ -2494,55 +3209,47 @@
     <w:unhideWhenUsed/>
     <w:qFormat/>
     <w:pPr>
-      <w:spacing w:after="100" w:before="100"/>
-      <w:ind w:firstLine="0" w:left="480" w:right="480"/>
+      <w:spacing w:before="100" w:after="100"/>
+      <w:ind w:left="480" w:right="480"/>
     </w:pPr>
   </w:style>
-  <w:style w:styleId="FootnoteText" w:type="paragraph">
-    <w:name w:val="Footnote Text"/>
+  <w:style w:type="paragraph" w:styleId="FootnoteText">
+    <w:name w:val="footnote text"/>
     <w:basedOn w:val="Normal"/>
-    <w:next w:val="FootnoteText"/>
     <w:uiPriority w:val="9"/>
     <w:unhideWhenUsed/>
     <w:qFormat/>
   </w:style>
-  <w:style w:default="1" w:styleId="DefaultParagraphFont" w:type="character">
-    <w:name w:val="Default Paragraph Font"/>
-    <w:semiHidden/>
-    <w:unhideWhenUsed/>
-  </w:style>
-  <w:style w:default="1" w:styleId="Table" w:type="table">
+  <w:style w:type="table" w:customStyle="1" w:styleId="Table">
     <w:name w:val="Table"/>
-    <w:basedOn w:val="TableNormal"/>
     <w:semiHidden/>
     <w:unhideWhenUsed/>
     <w:qFormat/>
     <w:tblPr>
-      <w:tblInd w:type="dxa" w:w="0"/>
+      <w:tblInd w:w="0" w:type="dxa"/>
       <w:tblCellMar>
-        <w:top w:type="dxa" w:w="0"/>
-        <w:left w:type="dxa" w:w="108"/>
-        <w:bottom w:type="dxa" w:w="0"/>
-        <w:right w:type="dxa" w:w="108"/>
+        <w:top w:w="0" w:type="dxa"/>
+        <w:left w:w="108" w:type="dxa"/>
+        <w:bottom w:w="0" w:type="dxa"/>
+        <w:right w:w="108" w:type="dxa"/>
       </w:tblCellMar>
     </w:tblPr>
     <w:tblStylePr w:type="firstRow">
       <w:tblPr>
         <w:jc w:val="left"/>
-        <w:tblInd w:type="dxa" w:w="0"/>
       </w:tblPr>
       <w:trPr>
         <w:jc w:val="left"/>
       </w:trPr>
       <w:tcPr>
+        <w:tcBorders>
+          <w:bottom w:val="single" w:sz="0" w:space="0" w:color="auto"/>
+        </w:tcBorders>
         <w:vAlign w:val="bottom"/>
-        <w:tcBorders>
-          <w:bottom w:val="single"/>
-        </w:tcBorders>
       </w:tcPr>
     </w:tblStylePr>
   </w:style>
-  <w:style w:customStyle="1" w:styleId="DefinitionTerm" w:type="paragraph">
+  <w:style w:type="paragraph" w:customStyle="1" w:styleId="DefinitionTerm">
     <w:name w:val="Definition Term"/>
     <w:basedOn w:val="Normal"/>
     <w:next w:val="Definition"/>
@@ -2555,75 +3262,76 @@
       <w:b/>
     </w:rPr>
   </w:style>
-  <w:style w:customStyle="1" w:styleId="Definition" w:type="paragraph">
+  <w:style w:type="paragraph" w:customStyle="1" w:styleId="Definition">
     <w:name w:val="Definition"/>
     <w:basedOn w:val="Normal"/>
   </w:style>
-  <w:style w:styleId="Caption" w:type="paragraph">
-    <w:name w:val="Caption"/>
+  <w:style w:type="paragraph" w:styleId="Caption">
+    <w:name w:val="caption"/>
     <w:basedOn w:val="Normal"/>
-    <w:link w:val="BodyTextChar"/>
+    <w:link w:val="CaptionChar"/>
     <w:pPr>
-      <w:spacing w:after="120" w:before="0"/>
+      <w:spacing w:after="120"/>
     </w:pPr>
     <w:rPr>
       <w:i/>
     </w:rPr>
   </w:style>
-  <w:style w:customStyle="1" w:styleId="TableCaption" w:type="paragraph">
+  <w:style w:type="paragraph" w:customStyle="1" w:styleId="TableCaption">
     <w:name w:val="Table Caption"/>
     <w:basedOn w:val="Caption"/>
     <w:pPr>
       <w:keepNext/>
     </w:pPr>
   </w:style>
-  <w:style w:customStyle="1" w:styleId="ImageCaption" w:type="paragraph">
+  <w:style w:type="paragraph" w:customStyle="1" w:styleId="ImageCaption">
     <w:name w:val="Image Caption"/>
     <w:basedOn w:val="Caption"/>
   </w:style>
-  <w:style w:customStyle="1" w:styleId="Figure" w:type="paragraph">
+  <w:style w:type="paragraph" w:customStyle="1" w:styleId="Figure">
     <w:name w:val="Figure"/>
     <w:basedOn w:val="Normal"/>
   </w:style>
-  <w:style w:customStyle="1" w:styleId="CaptionedFigure" w:type="paragraph">
+  <w:style w:type="paragraph" w:customStyle="1" w:styleId="CaptionedFigure">
     <w:name w:val="Captioned Figure"/>
     <w:basedOn w:val="Figure"/>
     <w:pPr>
       <w:keepNext/>
     </w:pPr>
   </w:style>
-  <w:style w:customStyle="1" w:styleId="BodyTextChar" w:type="character">
-    <w:name w:val="Body Text Char"/>
+  <w:style w:type="character" w:customStyle="1" w:styleId="CaptionChar">
+    <w:name w:val="Caption Char"/>
     <w:basedOn w:val="DefaultParagraphFont"/>
-    <w:link w:val="BodyText"/>
-  </w:style>
-  <w:style w:customStyle="1" w:styleId="VerbatimChar" w:type="character">
+    <w:link w:val="Caption"/>
+  </w:style>
+  <w:style w:type="character" w:customStyle="1" w:styleId="VerbatimChar">
     <w:name w:val="Verbatim Char"/>
-    <w:basedOn w:val="BodyTextChar"/>
+    <w:basedOn w:val="CaptionChar"/>
+    <w:link w:val="SourceCode"/>
     <w:rPr>
       <w:rFonts w:ascii="Consolas" w:hAnsi="Consolas"/>
       <w:sz w:val="22"/>
     </w:rPr>
   </w:style>
-  <w:style w:customStyle="1" w:styleId="SectionNumber" w:type="character">
+  <w:style w:type="character" w:customStyle="1" w:styleId="SectionNumber">
     <w:name w:val="Section Number"/>
-    <w:basedOn w:val="BodyTextChar"/>
-  </w:style>
-  <w:style w:styleId="FootnoteReference" w:type="character">
-    <w:name w:val="Footnote Reference"/>
-    <w:basedOn w:val="BodyTextChar"/>
+    <w:basedOn w:val="CaptionChar"/>
+  </w:style>
+  <w:style w:type="character" w:styleId="FootnoteReference">
+    <w:name w:val="footnote reference"/>
+    <w:basedOn w:val="CaptionChar"/>
     <w:rPr>
       <w:vertAlign w:val="superscript"/>
     </w:rPr>
   </w:style>
-  <w:style w:styleId="Hyperlink" w:type="character">
+  <w:style w:type="character" w:styleId="Hyperlink">
     <w:name w:val="Hyperlink"/>
-    <w:basedOn w:val="BodyTextChar"/>
-    <w:rPr>
-      <w:color w:themeColor="accent1" w:val="4F81BD"/>
-    </w:rPr>
-  </w:style>
-  <w:style w:styleId="TOCHeading" w:type="paragraph">
+    <w:basedOn w:val="CaptionChar"/>
+    <w:rPr>
+      <w:color w:val="4F81BD" w:themeColor="accent1"/>
+    </w:rPr>
+  </w:style>
+  <w:style w:type="paragraph" w:styleId="TOCHeading">
     <w:name w:val="TOC Heading"/>
     <w:basedOn w:val="Heading1"/>
     <w:next w:val="BodyText"/>
@@ -2635,10 +3343,9 @@
       <w:outlineLvl w:val="9"/>
     </w:pPr>
     <w:rPr>
-      <w:rFonts w:asciiTheme="majorHAnsi" w:cstheme="majorBidi" w:eastAsiaTheme="majorEastAsia" w:hAnsiTheme="majorHAnsi"/>
       <w:b w:val="0"/>
       <w:bCs w:val="0"/>
-      <w:color w:themeColor="accent1" w:themeShade="BF" w:val="365F91"/>
+      <w:color w:val="365F91" w:themeColor="accent1" w:themeShade="BF"/>
     </w:rPr>
   </w:style>
   <w:style w:type="paragraph" w:customStyle="1" w:styleId="SourceCode">
@@ -2646,234 +3353,299 @@
     <w:basedOn w:val="Normal"/>
     <w:link w:val="VerbatimChar"/>
     <w:pPr>
-      <w:wordWrap w:val="off"/>
+      <w:wordWrap w:val="0"/>
     </w:pPr>
   </w:style>
   <w:style w:type="character" w:customStyle="1" w:styleId="KeywordTok">
     <w:name w:val="KeywordTok"/>
     <w:basedOn w:val="VerbatimChar"/>
     <w:rPr>
+      <w:rFonts w:ascii="Consolas" w:hAnsi="Consolas"/>
+      <w:b/>
       <w:color w:val="007020"/>
-      <w:b/>
+      <w:sz w:val="22"/>
     </w:rPr>
   </w:style>
   <w:style w:type="character" w:customStyle="1" w:styleId="DataTypeTok">
     <w:name w:val="DataTypeTok"/>
     <w:basedOn w:val="VerbatimChar"/>
     <w:rPr>
+      <w:rFonts w:ascii="Consolas" w:hAnsi="Consolas"/>
       <w:color w:val="902000"/>
+      <w:sz w:val="22"/>
     </w:rPr>
   </w:style>
   <w:style w:type="character" w:customStyle="1" w:styleId="DecValTok">
     <w:name w:val="DecValTok"/>
     <w:basedOn w:val="VerbatimChar"/>
     <w:rPr>
-      <w:color w:val="40a070"/>
+      <w:rFonts w:ascii="Consolas" w:hAnsi="Consolas"/>
+      <w:color w:val="40A070"/>
+      <w:sz w:val="22"/>
     </w:rPr>
   </w:style>
   <w:style w:type="character" w:customStyle="1" w:styleId="BaseNTok">
     <w:name w:val="BaseNTok"/>
     <w:basedOn w:val="VerbatimChar"/>
     <w:rPr>
-      <w:color w:val="40a070"/>
+      <w:rFonts w:ascii="Consolas" w:hAnsi="Consolas"/>
+      <w:color w:val="40A070"/>
+      <w:sz w:val="22"/>
     </w:rPr>
   </w:style>
   <w:style w:type="character" w:customStyle="1" w:styleId="FloatTok">
     <w:name w:val="FloatTok"/>
     <w:basedOn w:val="VerbatimChar"/>
     <w:rPr>
-      <w:color w:val="40a070"/>
+      <w:rFonts w:ascii="Consolas" w:hAnsi="Consolas"/>
+      <w:color w:val="40A070"/>
+      <w:sz w:val="22"/>
     </w:rPr>
   </w:style>
   <w:style w:type="character" w:customStyle="1" w:styleId="ConstantTok">
     <w:name w:val="ConstantTok"/>
     <w:basedOn w:val="VerbatimChar"/>
     <w:rPr>
+      <w:rFonts w:ascii="Consolas" w:hAnsi="Consolas"/>
       <w:color w:val="880000"/>
+      <w:sz w:val="22"/>
     </w:rPr>
   </w:style>
   <w:style w:type="character" w:customStyle="1" w:styleId="CharTok">
     <w:name w:val="CharTok"/>
     <w:basedOn w:val="VerbatimChar"/>
     <w:rPr>
-      <w:color w:val="4070a0"/>
+      <w:rFonts w:ascii="Consolas" w:hAnsi="Consolas"/>
+      <w:color w:val="4070A0"/>
+      <w:sz w:val="22"/>
     </w:rPr>
   </w:style>
   <w:style w:type="character" w:customStyle="1" w:styleId="SpecialCharTok">
     <w:name w:val="SpecialCharTok"/>
     <w:basedOn w:val="VerbatimChar"/>
     <w:rPr>
-      <w:color w:val="4070a0"/>
+      <w:rFonts w:ascii="Consolas" w:hAnsi="Consolas"/>
+      <w:color w:val="4070A0"/>
+      <w:sz w:val="22"/>
     </w:rPr>
   </w:style>
   <w:style w:type="character" w:customStyle="1" w:styleId="StringTok">
     <w:name w:val="StringTok"/>
     <w:basedOn w:val="VerbatimChar"/>
     <w:rPr>
-      <w:color w:val="4070a0"/>
+      <w:rFonts w:ascii="Consolas" w:hAnsi="Consolas"/>
+      <w:color w:val="4070A0"/>
+      <w:sz w:val="22"/>
     </w:rPr>
   </w:style>
   <w:style w:type="character" w:customStyle="1" w:styleId="VerbatimStringTok">
     <w:name w:val="VerbatimStringTok"/>
     <w:basedOn w:val="VerbatimChar"/>
     <w:rPr>
-      <w:color w:val="4070a0"/>
+      <w:rFonts w:ascii="Consolas" w:hAnsi="Consolas"/>
+      <w:color w:val="4070A0"/>
+      <w:sz w:val="22"/>
     </w:rPr>
   </w:style>
   <w:style w:type="character" w:customStyle="1" w:styleId="SpecialStringTok">
     <w:name w:val="SpecialStringTok"/>
     <w:basedOn w:val="VerbatimChar"/>
     <w:rPr>
-      <w:color w:val="bb6688"/>
+      <w:rFonts w:ascii="Consolas" w:hAnsi="Consolas"/>
+      <w:color w:val="BB6688"/>
+      <w:sz w:val="22"/>
     </w:rPr>
   </w:style>
   <w:style w:type="character" w:customStyle="1" w:styleId="ImportTok">
     <w:name w:val="ImportTok"/>
     <w:basedOn w:val="VerbatimChar"/>
     <w:rPr>
+      <w:rFonts w:ascii="Consolas" w:hAnsi="Consolas"/>
+      <w:b/>
       <w:color w:val="008000"/>
-      <w:b/>
+      <w:sz w:val="22"/>
     </w:rPr>
   </w:style>
   <w:style w:type="character" w:customStyle="1" w:styleId="CommentTok">
     <w:name w:val="CommentTok"/>
     <w:basedOn w:val="VerbatimChar"/>
     <w:rPr>
-      <w:color w:val="60a0b0"/>
+      <w:rFonts w:ascii="Consolas" w:hAnsi="Consolas"/>
       <w:i/>
+      <w:color w:val="60A0B0"/>
+      <w:sz w:val="22"/>
     </w:rPr>
   </w:style>
   <w:style w:type="character" w:customStyle="1" w:styleId="DocumentationTok">
     <w:name w:val="DocumentationTok"/>
     <w:basedOn w:val="VerbatimChar"/>
     <w:rPr>
-      <w:color w:val="ba2121"/>
+      <w:rFonts w:ascii="Consolas" w:hAnsi="Consolas"/>
       <w:i/>
+      <w:color w:val="BA2121"/>
+      <w:sz w:val="22"/>
     </w:rPr>
   </w:style>
   <w:style w:type="character" w:customStyle="1" w:styleId="AnnotationTok">
     <w:name w:val="AnnotationTok"/>
     <w:basedOn w:val="VerbatimChar"/>
     <w:rPr>
-      <w:color w:val="60a0b0"/>
+      <w:rFonts w:ascii="Consolas" w:hAnsi="Consolas"/>
       <w:b/>
       <w:i/>
+      <w:color w:val="60A0B0"/>
+      <w:sz w:val="22"/>
     </w:rPr>
   </w:style>
   <w:style w:type="character" w:customStyle="1" w:styleId="CommentVarTok">
     <w:name w:val="CommentVarTok"/>
     <w:basedOn w:val="VerbatimChar"/>
     <w:rPr>
-      <w:color w:val="60a0b0"/>
+      <w:rFonts w:ascii="Consolas" w:hAnsi="Consolas"/>
       <w:b/>
       <w:i/>
+      <w:color w:val="60A0B0"/>
+      <w:sz w:val="22"/>
     </w:rPr>
   </w:style>
   <w:style w:type="character" w:customStyle="1" w:styleId="OtherTok">
     <w:name w:val="OtherTok"/>
     <w:basedOn w:val="VerbatimChar"/>
     <w:rPr>
+      <w:rFonts w:ascii="Consolas" w:hAnsi="Consolas"/>
       <w:color w:val="007020"/>
+      <w:sz w:val="22"/>
     </w:rPr>
   </w:style>
   <w:style w:type="character" w:customStyle="1" w:styleId="FunctionTok">
     <w:name w:val="FunctionTok"/>
     <w:basedOn w:val="VerbatimChar"/>
     <w:rPr>
-      <w:color w:val="06287e"/>
+      <w:rFonts w:ascii="Consolas" w:hAnsi="Consolas"/>
+      <w:color w:val="06287E"/>
+      <w:sz w:val="22"/>
     </w:rPr>
   </w:style>
   <w:style w:type="character" w:customStyle="1" w:styleId="VariableTok">
     <w:name w:val="VariableTok"/>
     <w:basedOn w:val="VerbatimChar"/>
     <w:rPr>
-      <w:color w:val="19177c"/>
+      <w:rFonts w:ascii="Consolas" w:hAnsi="Consolas"/>
+      <w:color w:val="19177C"/>
+      <w:sz w:val="22"/>
     </w:rPr>
   </w:style>
   <w:style w:type="character" w:customStyle="1" w:styleId="ControlFlowTok">
     <w:name w:val="ControlFlowTok"/>
     <w:basedOn w:val="VerbatimChar"/>
     <w:rPr>
+      <w:rFonts w:ascii="Consolas" w:hAnsi="Consolas"/>
+      <w:b/>
       <w:color w:val="007020"/>
-      <w:b/>
+      <w:sz w:val="22"/>
     </w:rPr>
   </w:style>
   <w:style w:type="character" w:customStyle="1" w:styleId="OperatorTok">
     <w:name w:val="OperatorTok"/>
     <w:basedOn w:val="VerbatimChar"/>
     <w:rPr>
+      <w:rFonts w:ascii="Consolas" w:hAnsi="Consolas"/>
       <w:color w:val="666666"/>
+      <w:sz w:val="22"/>
     </w:rPr>
   </w:style>
   <w:style w:type="character" w:customStyle="1" w:styleId="BuiltInTok">
     <w:name w:val="BuiltInTok"/>
     <w:basedOn w:val="VerbatimChar"/>
     <w:rPr>
+      <w:rFonts w:ascii="Consolas" w:hAnsi="Consolas"/>
       <w:color w:val="008000"/>
+      <w:sz w:val="22"/>
     </w:rPr>
   </w:style>
   <w:style w:type="character" w:customStyle="1" w:styleId="ExtensionTok">
     <w:name w:val="ExtensionTok"/>
     <w:basedOn w:val="VerbatimChar"/>
-    <w:rPr/>
+    <w:rPr>
+      <w:rFonts w:ascii="Consolas" w:hAnsi="Consolas"/>
+      <w:sz w:val="22"/>
+    </w:rPr>
   </w:style>
   <w:style w:type="character" w:customStyle="1" w:styleId="PreprocessorTok">
     <w:name w:val="PreprocessorTok"/>
     <w:basedOn w:val="VerbatimChar"/>
     <w:rPr>
-      <w:color w:val="bc7a00"/>
+      <w:rFonts w:ascii="Consolas" w:hAnsi="Consolas"/>
+      <w:color w:val="BC7A00"/>
+      <w:sz w:val="22"/>
     </w:rPr>
   </w:style>
   <w:style w:type="character" w:customStyle="1" w:styleId="AttributeTok">
     <w:name w:val="AttributeTok"/>
     <w:basedOn w:val="VerbatimChar"/>
     <w:rPr>
-      <w:color w:val="7d9029"/>
+      <w:rFonts w:ascii="Consolas" w:hAnsi="Consolas"/>
+      <w:color w:val="7D9029"/>
+      <w:sz w:val="22"/>
     </w:rPr>
   </w:style>
   <w:style w:type="character" w:customStyle="1" w:styleId="RegionMarkerTok">
     <w:name w:val="RegionMarkerTok"/>
     <w:basedOn w:val="VerbatimChar"/>
-    <w:rPr/>
+    <w:rPr>
+      <w:rFonts w:ascii="Consolas" w:hAnsi="Consolas"/>
+      <w:sz w:val="22"/>
+    </w:rPr>
   </w:style>
   <w:style w:type="character" w:customStyle="1" w:styleId="InformationTok">
     <w:name w:val="InformationTok"/>
     <w:basedOn w:val="VerbatimChar"/>
     <w:rPr>
-      <w:color w:val="60a0b0"/>
+      <w:rFonts w:ascii="Consolas" w:hAnsi="Consolas"/>
       <w:b/>
       <w:i/>
+      <w:color w:val="60A0B0"/>
+      <w:sz w:val="22"/>
     </w:rPr>
   </w:style>
   <w:style w:type="character" w:customStyle="1" w:styleId="WarningTok">
     <w:name w:val="WarningTok"/>
     <w:basedOn w:val="VerbatimChar"/>
     <w:rPr>
-      <w:color w:val="60a0b0"/>
+      <w:rFonts w:ascii="Consolas" w:hAnsi="Consolas"/>
       <w:b/>
       <w:i/>
+      <w:color w:val="60A0B0"/>
+      <w:sz w:val="22"/>
     </w:rPr>
   </w:style>
   <w:style w:type="character" w:customStyle="1" w:styleId="AlertTok">
     <w:name w:val="AlertTok"/>
     <w:basedOn w:val="VerbatimChar"/>
     <w:rPr>
-      <w:color w:val="ff0000"/>
+      <w:rFonts w:ascii="Consolas" w:hAnsi="Consolas"/>
       <w:b/>
+      <w:color w:val="FF0000"/>
+      <w:sz w:val="22"/>
     </w:rPr>
   </w:style>
   <w:style w:type="character" w:customStyle="1" w:styleId="ErrorTok">
     <w:name w:val="ErrorTok"/>
     <w:basedOn w:val="VerbatimChar"/>
     <w:rPr>
-      <w:color w:val="ff0000"/>
+      <w:rFonts w:ascii="Consolas" w:hAnsi="Consolas"/>
       <w:b/>
+      <w:color w:val="FF0000"/>
+      <w:sz w:val="22"/>
     </w:rPr>
   </w:style>
   <w:style w:type="character" w:customStyle="1" w:styleId="NormalTok">
     <w:name w:val="NormalTok"/>
     <w:basedOn w:val="VerbatimChar"/>
-    <w:rPr/>
+    <w:rPr>
+      <w:rFonts w:ascii="Consolas" w:hAnsi="Consolas"/>
+      <w:sz w:val="22"/>
+    </w:rPr>
   </w:style>
 </w:styles>
 </file>
